--- a/01_meeting/#8_20181004.docx
+++ b/01_meeting/#8_20181004.docx
@@ -258,7 +258,7 @@
       <w:pPr>
         <w:ind w:firstLineChars="100" w:firstLine="210"/>
         <w:rPr>
-          <w:rFonts w:ascii="Meiryo UI" w:eastAsia="Meiryo UI" w:hAnsi="Meiryo UI" w:hint="eastAsia"/>
+          <w:rFonts w:ascii="Meiryo UI" w:eastAsia="Meiryo UI" w:hAnsi="Meiryo UI"/>
         </w:rPr>
       </w:pPr>
       <w:r>
@@ -378,7 +378,7 @@
       <w:pPr>
         <w:ind w:firstLineChars="150" w:firstLine="315"/>
         <w:rPr>
-          <w:rFonts w:ascii="Meiryo UI" w:eastAsia="Meiryo UI" w:hAnsi="Meiryo UI" w:hint="eastAsia"/>
+          <w:rFonts w:ascii="Meiryo UI" w:eastAsia="Meiryo UI" w:hAnsi="Meiryo UI"/>
         </w:rPr>
       </w:pPr>
       <w:r>
@@ -566,7 +566,7 @@
       <w:pPr>
         <w:ind w:firstLineChars="300" w:firstLine="630"/>
         <w:rPr>
-          <w:rFonts w:ascii="Meiryo UI" w:eastAsia="Meiryo UI" w:hAnsi="Meiryo UI" w:hint="eastAsia"/>
+          <w:rFonts w:ascii="Meiryo UI" w:eastAsia="Meiryo UI" w:hAnsi="Meiryo UI"/>
         </w:rPr>
       </w:pPr>
       <w:r>
@@ -714,7 +714,7 @@
       <w:pPr>
         <w:ind w:firstLineChars="100" w:firstLine="210"/>
         <w:rPr>
-          <w:rFonts w:ascii="Meiryo UI" w:eastAsia="Meiryo UI" w:hAnsi="Meiryo UI" w:hint="eastAsia"/>
+          <w:rFonts w:ascii="Meiryo UI" w:eastAsia="Meiryo UI" w:hAnsi="Meiryo UI"/>
         </w:rPr>
       </w:pPr>
       <w:r>
@@ -758,7 +758,7 @@
       <w:pPr>
         <w:ind w:firstLineChars="100" w:firstLine="210"/>
         <w:rPr>
-          <w:rFonts w:ascii="Meiryo UI" w:eastAsia="Meiryo UI" w:hAnsi="Meiryo UI" w:hint="eastAsia"/>
+          <w:rFonts w:ascii="Meiryo UI" w:eastAsia="Meiryo UI" w:hAnsi="Meiryo UI"/>
         </w:rPr>
       </w:pPr>
       <w:r>
@@ -1145,7 +1145,7 @@
         </w:numPr>
         <w:ind w:leftChars="0"/>
         <w:rPr>
-          <w:rFonts w:ascii="Meiryo UI" w:eastAsia="Meiryo UI" w:hAnsi="Meiryo UI" w:hint="eastAsia"/>
+          <w:rFonts w:ascii="Meiryo UI" w:eastAsia="Meiryo UI" w:hAnsi="Meiryo UI"/>
         </w:rPr>
       </w:pPr>
       <w:r>
@@ -1194,7 +1194,7 @@
         <w:widowControl/>
         <w:jc w:val="left"/>
         <w:rPr>
-          <w:rFonts w:ascii="Meiryo UI" w:eastAsia="Meiryo UI" w:hAnsi="Meiryo UI" w:hint="eastAsia"/>
+          <w:rFonts w:ascii="Meiryo UI" w:eastAsia="Meiryo UI" w:hAnsi="Meiryo UI"/>
           <w:b/>
         </w:rPr>
       </w:pPr>
@@ -1239,7 +1239,7 @@
     <w:p>
       <w:pPr>
         <w:rPr>
-          <w:rFonts w:ascii="Meiryo UI" w:eastAsia="Meiryo UI" w:hAnsi="Meiryo UI" w:hint="eastAsia"/>
+          <w:rFonts w:ascii="Meiryo UI" w:eastAsia="Meiryo UI" w:hAnsi="Meiryo UI"/>
           <w:u w:val="single"/>
         </w:rPr>
       </w:pPr>
@@ -1357,7 +1357,7 @@
       <w:pPr>
         <w:ind w:firstLineChars="50" w:firstLine="105"/>
         <w:rPr>
-          <w:rFonts w:ascii="Meiryo UI" w:eastAsia="Meiryo UI" w:hAnsi="Meiryo UI" w:hint="eastAsia"/>
+          <w:rFonts w:ascii="Meiryo UI" w:eastAsia="Meiryo UI" w:hAnsi="Meiryo UI"/>
         </w:rPr>
       </w:pPr>
       <w:r>
@@ -1402,6 +1402,14 @@
         </w:rPr>
         <w:t>学習</w:t>
       </w:r>
+    </w:p>
+    <w:p>
+      <w:pPr>
+        <w:ind w:firstLineChars="50" w:firstLine="105"/>
+        <w:rPr>
+          <w:rFonts w:ascii="Meiryo UI" w:eastAsia="Meiryo UI" w:hAnsi="Meiryo UI" w:hint="eastAsia"/>
+        </w:rPr>
+      </w:pPr>
     </w:p>
     <w:p>
       <w:pPr>
@@ -1443,15 +1451,9 @@
       </w:r>
       <w:r>
         <w:rPr>
-          <w:rFonts w:ascii="Meiryo UI" w:eastAsia="Meiryo UI" w:hAnsi="Meiryo UI" w:hint="eastAsia"/>
-        </w:rPr>
-        <w:t>S</w:t>
-      </w:r>
-      <w:r>
-        <w:rPr>
-          <w:rFonts w:ascii="Meiryo UI" w:eastAsia="Meiryo UI" w:hAnsi="Meiryo UI"/>
-        </w:rPr>
-        <w:t>URF</w:t>
+          <w:rFonts w:ascii="Meiryo UI" w:eastAsia="Meiryo UI" w:hAnsi="Meiryo UI"/>
+        </w:rPr>
+        <w:t>FAST</w:t>
       </w:r>
       <w:r>
         <w:rPr>
@@ -1494,7 +1496,7 @@
       <w:pPr>
         <w:ind w:firstLineChars="50" w:firstLine="105"/>
         <w:rPr>
-          <w:rFonts w:ascii="Meiryo UI" w:eastAsia="Meiryo UI" w:hAnsi="Meiryo UI" w:hint="eastAsia"/>
+          <w:rFonts w:ascii="Meiryo UI" w:eastAsia="Meiryo UI" w:hAnsi="Meiryo UI"/>
         </w:rPr>
       </w:pPr>
       <w:r>
@@ -1507,6 +1509,12 @@
         <w:rPr>
           <w:rFonts w:ascii="Meiryo UI" w:eastAsia="Meiryo UI" w:hAnsi="Meiryo UI" w:hint="eastAsia"/>
         </w:rPr>
+        <w:t>コスト関数、</w:t>
+      </w:r>
+      <w:r>
+        <w:rPr>
+          <w:rFonts w:ascii="Meiryo UI" w:eastAsia="Meiryo UI" w:hAnsi="Meiryo UI" w:hint="eastAsia"/>
+        </w:rPr>
         <w:t>各画素の</w:t>
       </w:r>
       <w:r>
@@ -1526,7 +1534,7 @@
       <w:pPr>
         <w:ind w:firstLineChars="50" w:firstLine="105"/>
         <w:rPr>
-          <w:rFonts w:ascii="Meiryo UI" w:eastAsia="Meiryo UI" w:hAnsi="Meiryo UI" w:hint="eastAsia"/>
+          <w:rFonts w:ascii="Meiryo UI" w:eastAsia="Meiryo UI" w:hAnsi="Meiryo UI"/>
         </w:rPr>
       </w:pPr>
       <w:r>
@@ -1854,7 +1862,7 @@
       <w:pPr>
         <w:ind w:firstLineChars="400" w:firstLine="840"/>
         <w:rPr>
-          <w:rFonts w:ascii="Meiryo UI" w:eastAsia="Meiryo UI" w:hAnsi="Meiryo UI" w:hint="eastAsia"/>
+          <w:rFonts w:ascii="Meiryo UI" w:eastAsia="Meiryo UI" w:hAnsi="Meiryo UI"/>
         </w:rPr>
       </w:pPr>
       <w:r>
@@ -1896,87 +1904,29 @@
     </w:p>
     <w:p>
       <w:pPr>
-        <w:ind w:firstLineChars="50" w:firstLine="105"/>
-        <w:rPr>
-          <w:rFonts w:ascii="Meiryo UI" w:eastAsia="Meiryo UI" w:hAnsi="Meiryo UI"/>
-        </w:rPr>
-      </w:pPr>
-      <w:r>
-        <w:rPr>
-          <w:rFonts w:ascii="Meiryo UI" w:eastAsia="Meiryo UI" w:hAnsi="Meiryo UI" w:hint="eastAsia"/>
-        </w:rPr>
-        <w:t xml:space="preserve">　概要：</w:t>
-      </w:r>
-      <w:r>
-        <w:rPr>
-          <w:rFonts w:ascii="Meiryo UI" w:eastAsia="Meiryo UI" w:hAnsi="Meiryo UI" w:hint="eastAsia"/>
-        </w:rPr>
-        <w:t>注目画素の</w:t>
-      </w:r>
-      <w:r>
-        <w:rPr>
-          <w:rFonts w:ascii="Meiryo UI" w:eastAsia="Meiryo UI" w:hAnsi="Meiryo UI" w:hint="eastAsia"/>
-        </w:rPr>
-        <w:t>近傍の</w:t>
-      </w:r>
-      <w:r>
-        <w:rPr>
-          <w:rFonts w:ascii="Meiryo UI" w:eastAsia="Meiryo UI" w:hAnsi="Meiryo UI" w:hint="eastAsia"/>
-        </w:rPr>
-        <w:t>2</w:t>
-      </w:r>
-      <w:r>
-        <w:rPr>
-          <w:rFonts w:ascii="Meiryo UI" w:eastAsia="Meiryo UI" w:hAnsi="Meiryo UI"/>
-        </w:rPr>
-        <w:t>6</w:t>
-      </w:r>
-      <w:r>
-        <w:rPr>
-          <w:rFonts w:ascii="Meiryo UI" w:eastAsia="Meiryo UI" w:hAnsi="Meiryo UI" w:hint="eastAsia"/>
-        </w:rPr>
-        <w:t>画素の二次微分をとる</w:t>
-      </w:r>
-    </w:p>
-    <w:p>
-      <w:pPr>
-        <w:ind w:firstLineChars="50" w:firstLine="105"/>
-        <w:rPr>
-          <w:rFonts w:ascii="Meiryo UI" w:eastAsia="Meiryo UI" w:hAnsi="Meiryo UI" w:hint="eastAsia"/>
-        </w:rPr>
-      </w:pPr>
-      <w:r>
-        <w:rPr>
-          <w:rFonts w:ascii="Meiryo UI" w:eastAsia="Meiryo UI" w:hAnsi="Meiryo UI" w:hint="eastAsia"/>
-        </w:rPr>
-        <w:t xml:space="preserve">　フィルタ：</w:t>
-      </w:r>
-    </w:p>
-    <w:p>
-      <w:pPr>
-        <w:ind w:firstLineChars="50" w:firstLine="105"/>
-        <w:rPr>
-          <w:rFonts w:ascii="Meiryo UI" w:eastAsia="Meiryo UI" w:hAnsi="Meiryo UI" w:hint="eastAsia"/>
-        </w:rPr>
-      </w:pPr>
-      <w:r>
-        <w:rPr>
-          <w:rFonts w:ascii="Meiryo UI" w:eastAsia="Meiryo UI" w:hAnsi="Meiryo UI" w:hint="eastAsia"/>
+        <w:ind w:firstLineChars="400" w:firstLine="840"/>
+        <w:rPr>
+          <w:rFonts w:ascii="Meiryo UI" w:eastAsia="Meiryo UI" w:hAnsi="Meiryo UI" w:hint="eastAsia"/>
+        </w:rPr>
+      </w:pPr>
+      <w:r>
+        <w:rPr>
+          <w:rFonts w:ascii="Meiryo UI" w:eastAsia="Meiryo UI" w:hAnsi="Meiryo UI"/>
           <w:noProof/>
         </w:rPr>
         <w:drawing>
-          <wp:anchor distT="0" distB="0" distL="114300" distR="114300" simplePos="0" relativeHeight="251658240" behindDoc="0" locked="0" layoutInCell="1" allowOverlap="1">
+          <wp:anchor distT="0" distB="0" distL="114300" distR="114300" simplePos="0" relativeHeight="251685888" behindDoc="0" locked="0" layoutInCell="1" allowOverlap="1">
             <wp:simplePos x="0" y="0"/>
             <wp:positionH relativeFrom="margin">
-              <wp:posOffset>2157730</wp:posOffset>
+              <wp:posOffset>609600</wp:posOffset>
             </wp:positionH>
             <wp:positionV relativeFrom="paragraph">
-              <wp:posOffset>167640</wp:posOffset>
+              <wp:posOffset>153406</wp:posOffset>
             </wp:positionV>
-            <wp:extent cx="3095625" cy="2473325"/>
-            <wp:effectExtent l="0" t="0" r="9525" b="3175"/>
+            <wp:extent cx="3139440" cy="451485"/>
+            <wp:effectExtent l="0" t="0" r="3810" b="5715"/>
             <wp:wrapSquare wrapText="bothSides"/>
-            <wp:docPr id="1" name="図 1"/>
+            <wp:docPr id="19" name="図 19"/>
             <wp:cNvGraphicFramePr>
               <a:graphicFrameLocks xmlns:a="http://schemas.openxmlformats.org/drawingml/2006/main" noChangeAspect="1"/>
             </wp:cNvGraphicFramePr>
@@ -1984,7 +1934,7 @@
               <a:graphicData uri="http://schemas.openxmlformats.org/drawingml/2006/picture">
                 <pic:pic xmlns:pic="http://schemas.openxmlformats.org/drawingml/2006/picture">
                   <pic:nvPicPr>
-                    <pic:cNvPr id="0" name="Picture 1"/>
+                    <pic:cNvPr id="0" name="Picture 11"/>
                     <pic:cNvPicPr>
                       <a:picLocks noChangeAspect="1" noChangeArrowheads="1"/>
                     </pic:cNvPicPr>
@@ -2005,7 +1955,7 @@
                   <pic:spPr bwMode="auto">
                     <a:xfrm>
                       <a:off x="0" y="0"/>
-                      <a:ext cx="3095625" cy="2473325"/>
+                      <a:ext cx="3139440" cy="451485"/>
                     </a:xfrm>
                     <a:prstGeom prst="rect">
                       <a:avLst/>
@@ -2027,6 +1977,114 @@
           </wp:anchor>
         </w:drawing>
       </w:r>
+    </w:p>
+    <w:p>
+      <w:pPr>
+        <w:ind w:firstLineChars="50" w:firstLine="105"/>
+        <w:rPr>
+          <w:rFonts w:ascii="Meiryo UI" w:eastAsia="Meiryo UI" w:hAnsi="Meiryo UI" w:hint="eastAsia"/>
+        </w:rPr>
+      </w:pPr>
+      <w:r>
+        <w:rPr>
+          <w:rFonts w:ascii="Meiryo UI" w:eastAsia="Meiryo UI" w:hAnsi="Meiryo UI" w:hint="eastAsia"/>
+        </w:rPr>
+        <w:t xml:space="preserve">　</w:t>
+      </w:r>
+      <w:r>
+        <w:rPr>
+          <w:rFonts w:ascii="Meiryo UI" w:eastAsia="Meiryo UI" w:hAnsi="Meiryo UI" w:hint="eastAsia"/>
+        </w:rPr>
+        <w:t>式</w:t>
+      </w:r>
+      <w:r>
+        <w:rPr>
+          <w:rFonts w:ascii="Meiryo UI" w:eastAsia="Meiryo UI" w:hAnsi="Meiryo UI" w:hint="eastAsia"/>
+        </w:rPr>
+        <w:t>：</w:t>
+      </w:r>
+      <w:r>
+        <w:rPr>
+          <w:rFonts w:ascii="Meiryo UI" w:eastAsia="Meiryo UI" w:hAnsi="Meiryo UI"/>
+        </w:rPr>
+        <w:t xml:space="preserve"> </w:t>
+      </w:r>
+    </w:p>
+    <w:p>
+      <w:pPr>
+        <w:ind w:firstLineChars="50" w:firstLine="105"/>
+        <w:rPr>
+          <w:rFonts w:ascii="Meiryo UI" w:eastAsia="Meiryo UI" w:hAnsi="Meiryo UI"/>
+        </w:rPr>
+      </w:pPr>
+      <w:r>
+        <w:rPr>
+          <w:rFonts w:ascii="Meiryo UI" w:eastAsia="Meiryo UI" w:hAnsi="Meiryo UI" w:hint="eastAsia"/>
+          <w:noProof/>
+        </w:rPr>
+        <w:drawing>
+          <wp:anchor distT="0" distB="0" distL="114300" distR="114300" simplePos="0" relativeHeight="251657216" behindDoc="0" locked="0" layoutInCell="1" allowOverlap="1">
+            <wp:simplePos x="0" y="0"/>
+            <wp:positionH relativeFrom="margin">
+              <wp:posOffset>2496820</wp:posOffset>
+            </wp:positionH>
+            <wp:positionV relativeFrom="paragraph">
+              <wp:posOffset>15012</wp:posOffset>
+            </wp:positionV>
+            <wp:extent cx="2709545" cy="2164715"/>
+            <wp:effectExtent l="0" t="0" r="0" b="6985"/>
+            <wp:wrapSquare wrapText="bothSides"/>
+            <wp:docPr id="1" name="図 1"/>
+            <wp:cNvGraphicFramePr>
+              <a:graphicFrameLocks xmlns:a="http://schemas.openxmlformats.org/drawingml/2006/main" noChangeAspect="1"/>
+            </wp:cNvGraphicFramePr>
+            <a:graphic xmlns:a="http://schemas.openxmlformats.org/drawingml/2006/main">
+              <a:graphicData uri="http://schemas.openxmlformats.org/drawingml/2006/picture">
+                <pic:pic xmlns:pic="http://schemas.openxmlformats.org/drawingml/2006/picture">
+                  <pic:nvPicPr>
+                    <pic:cNvPr id="0" name="Picture 1"/>
+                    <pic:cNvPicPr>
+                      <a:picLocks noChangeAspect="1" noChangeArrowheads="1"/>
+                    </pic:cNvPicPr>
+                  </pic:nvPicPr>
+                  <pic:blipFill>
+                    <a:blip r:embed="rId9" cstate="print">
+                      <a:extLst>
+                        <a:ext uri="{28A0092B-C50C-407E-A947-70E740481C1C}">
+                          <a14:useLocalDpi xmlns:a14="http://schemas.microsoft.com/office/drawing/2010/main" val="0"/>
+                        </a:ext>
+                      </a:extLst>
+                    </a:blip>
+                    <a:srcRect/>
+                    <a:stretch>
+                      <a:fillRect/>
+                    </a:stretch>
+                  </pic:blipFill>
+                  <pic:spPr bwMode="auto">
+                    <a:xfrm>
+                      <a:off x="0" y="0"/>
+                      <a:ext cx="2709545" cy="2164715"/>
+                    </a:xfrm>
+                    <a:prstGeom prst="rect">
+                      <a:avLst/>
+                    </a:prstGeom>
+                    <a:noFill/>
+                    <a:ln>
+                      <a:noFill/>
+                    </a:ln>
+                  </pic:spPr>
+                </pic:pic>
+              </a:graphicData>
+            </a:graphic>
+            <wp14:sizeRelH relativeFrom="margin">
+              <wp14:pctWidth>0</wp14:pctWidth>
+            </wp14:sizeRelH>
+            <wp14:sizeRelV relativeFrom="margin">
+              <wp14:pctHeight>0</wp14:pctHeight>
+            </wp14:sizeRelV>
+          </wp:anchor>
+        </w:drawing>
+      </w:r>
       <w:r>
         <w:rPr>
           <w:rFonts w:ascii="Meiryo UI" w:eastAsia="Meiryo UI" w:hAnsi="Meiryo UI"/>
@@ -2035,110 +2093,18 @@
         <mc:AlternateContent>
           <mc:Choice Requires="wps">
             <w:drawing>
-              <wp:anchor distT="0" distB="0" distL="114300" distR="114300" simplePos="0" relativeHeight="251671552" behindDoc="0" locked="0" layoutInCell="1" allowOverlap="1">
+              <wp:anchor distT="45720" distB="45720" distL="114300" distR="114300" simplePos="0" relativeHeight="251678720" behindDoc="0" locked="0" layoutInCell="1" allowOverlap="1">
                 <wp:simplePos x="0" y="0"/>
-                <wp:positionH relativeFrom="column">
-                  <wp:posOffset>571500</wp:posOffset>
+                <wp:positionH relativeFrom="margin">
+                  <wp:posOffset>1065530</wp:posOffset>
                 </wp:positionH>
                 <wp:positionV relativeFrom="paragraph">
-                  <wp:posOffset>144476</wp:posOffset>
+                  <wp:posOffset>225796</wp:posOffset>
                 </wp:positionV>
-                <wp:extent cx="1168842" cy="763325"/>
-                <wp:effectExtent l="19050" t="19050" r="12700" b="17780"/>
-                <wp:wrapNone/>
-                <wp:docPr id="9" name="大かっこ 9"/>
-                <wp:cNvGraphicFramePr/>
-                <a:graphic xmlns:a="http://schemas.openxmlformats.org/drawingml/2006/main">
-                  <a:graphicData uri="http://schemas.microsoft.com/office/word/2010/wordprocessingShape">
-                    <wps:wsp>
-                      <wps:cNvSpPr/>
-                      <wps:spPr>
-                        <a:xfrm>
-                          <a:off x="0" y="0"/>
-                          <a:ext cx="1168842" cy="763325"/>
-                        </a:xfrm>
-                        <a:prstGeom prst="bracketPair">
-                          <a:avLst/>
-                        </a:prstGeom>
-                        <a:ln w="28575">
-                          <a:solidFill>
-                            <a:schemeClr val="tx2"/>
-                          </a:solidFill>
-                        </a:ln>
-                      </wps:spPr>
-                      <wps:style>
-                        <a:lnRef idx="1">
-                          <a:schemeClr val="accent1"/>
-                        </a:lnRef>
-                        <a:fillRef idx="0">
-                          <a:schemeClr val="accent1"/>
-                        </a:fillRef>
-                        <a:effectRef idx="0">
-                          <a:schemeClr val="accent1"/>
-                        </a:effectRef>
-                        <a:fontRef idx="minor">
-                          <a:schemeClr val="tx1"/>
-                        </a:fontRef>
-                      </wps:style>
-                      <wps:bodyPr rot="0" spcFirstLastPara="0" vertOverflow="overflow" horzOverflow="overflow" vert="horz" wrap="square" lIns="91440" tIns="45720" rIns="91440" bIns="45720" numCol="1" spcCol="0" rtlCol="0" fromWordArt="0" anchor="ctr" anchorCtr="0" forceAA="0" compatLnSpc="1">
-                        <a:prstTxWarp prst="textNoShape">
-                          <a:avLst/>
-                        </a:prstTxWarp>
-                        <a:noAutofit/>
-                      </wps:bodyPr>
-                    </wps:wsp>
-                  </a:graphicData>
-                </a:graphic>
-              </wp:anchor>
-            </w:drawing>
-          </mc:Choice>
-          <mc:Fallback>
-            <w:pict>
-              <v:shapetype w14:anchorId="32C9E0D9" id="_x0000_t185" coordsize="21600,21600" o:spt="185" adj="3600" path="m@0,nfqx0@0l0@2qy@0,21600em@1,nfqx21600@0l21600@2qy@1,21600em@0,nsqx0@0l0@2qy@0,21600l@1,21600qx21600@2l21600@0qy@1,xe" filled="f">
-                <v:formulas>
-                  <v:f eqn="val #0"/>
-                  <v:f eqn="sum width 0 #0"/>
-                  <v:f eqn="sum height 0 #0"/>
-                  <v:f eqn="prod @0 2929 10000"/>
-                  <v:f eqn="sum width 0 @3"/>
-                  <v:f eqn="sum height 0 @3"/>
-                  <v:f eqn="val width"/>
-                  <v:f eqn="val height"/>
-                  <v:f eqn="prod width 1 2"/>
-                  <v:f eqn="prod height 1 2"/>
-                </v:formulas>
-                <v:path o:extrusionok="f" gradientshapeok="t" limo="10800,10800" o:connecttype="custom" o:connectlocs="@8,0;0,@9;@8,@7;@6,@9" textboxrect="@3,@3,@4,@5"/>
-                <v:handles>
-                  <v:h position="#0,topLeft" switch="" xrange="0,10800"/>
-                </v:handles>
-              </v:shapetype>
-              <v:shape id="大かっこ 9" o:spid="_x0000_s1026" type="#_x0000_t185" style="position:absolute;left:0;text-align:left;margin-left:45pt;margin-top:11.4pt;width:92.05pt;height:60.1pt;z-index:251671552;visibility:visible;mso-wrap-style:square;mso-wrap-distance-left:9pt;mso-wrap-distance-top:0;mso-wrap-distance-right:9pt;mso-wrap-distance-bottom:0;mso-position-horizontal:absolute;mso-position-horizontal-relative:text;mso-position-vertical:absolute;mso-position-vertical-relative:text;v-text-anchor:middle" o:gfxdata="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" strokecolor="#44546a [3215]" strokeweight="2.25pt">
-                <v:stroke joinstyle="miter"/>
-              </v:shape>
-            </w:pict>
-          </mc:Fallback>
-        </mc:AlternateContent>
-      </w:r>
-      <w:r>
-        <w:rPr>
-          <w:rFonts w:ascii="Meiryo UI" w:eastAsia="Meiryo UI" w:hAnsi="Meiryo UI"/>
-          <w:noProof/>
-        </w:rPr>
-        <mc:AlternateContent>
-          <mc:Choice Requires="wps">
-            <w:drawing>
-              <wp:anchor distT="45720" distB="45720" distL="114300" distR="114300" simplePos="0" relativeHeight="251666432" behindDoc="0" locked="0" layoutInCell="1" allowOverlap="1" wp14:anchorId="62E54D2F" wp14:editId="11CEF9A4">
-                <wp:simplePos x="0" y="0"/>
-                <wp:positionH relativeFrom="margin">
-                  <wp:posOffset>694690</wp:posOffset>
-                </wp:positionH>
-                <wp:positionV relativeFrom="paragraph">
-                  <wp:posOffset>120650</wp:posOffset>
-                </wp:positionV>
-                <wp:extent cx="923925" cy="844550"/>
+                <wp:extent cx="1914525" cy="1404620"/>
                 <wp:effectExtent l="0" t="0" r="9525" b="0"/>
                 <wp:wrapSquare wrapText="bothSides"/>
-                <wp:docPr id="5" name="テキスト ボックス 5"/>
+                <wp:docPr id="217" name="テキスト ボックス 2"/>
                 <wp:cNvGraphicFramePr>
                   <a:graphicFrameLocks xmlns:a="http://schemas.openxmlformats.org/drawingml/2006/main"/>
                 </wp:cNvGraphicFramePr>
@@ -2151,7 +2117,7 @@
                       <wps:spPr bwMode="auto">
                         <a:xfrm>
                           <a:off x="0" y="0"/>
-                          <a:ext cx="923925" cy="844550"/>
+                          <a:ext cx="1914525" cy="1404620"/>
                         </a:xfrm>
                         <a:prstGeom prst="rect">
                           <a:avLst/>
@@ -2170,84 +2136,92 @@
                         <w:txbxContent>
                           <w:p>
                             <w:pPr>
-                              <w:jc w:val="center"/>
+                              <w:jc w:val="left"/>
                               <w:rPr>
                                 <w:rFonts w:ascii="Meiryo UI" w:eastAsia="Meiryo UI" w:hAnsi="Meiryo UI"/>
-                                <w:b/>
                               </w:rPr>
                             </w:pPr>
                             <w:r>
                               <w:rPr>
                                 <w:rFonts w:ascii="Meiryo UI" w:eastAsia="Meiryo UI" w:hAnsi="Meiryo UI" w:hint="eastAsia"/>
-                                <w:b/>
                               </w:rPr>
-                              <w:t>1</w:t>
+                              <w:t>I</w:t>
                             </w:r>
                             <w:r>
                               <w:rPr>
                                 <w:rFonts w:ascii="Meiryo UI" w:eastAsia="Meiryo UI" w:hAnsi="Meiryo UI"/>
-                                <w:b/>
                               </w:rPr>
-                              <w:t xml:space="preserve">   1   1</w:t>
+                              <w:t xml:space="preserve">: </w:t>
+                            </w:r>
+                            <w:r>
+                              <w:rPr>
+                                <w:rFonts w:ascii="Meiryo UI" w:eastAsia="Meiryo UI" w:hAnsi="Meiryo UI" w:hint="eastAsia"/>
+                              </w:rPr>
+                              <w:t>焦点の異なる画像の総数</w:t>
                             </w:r>
                           </w:p>
                           <w:p>
                             <w:pPr>
-                              <w:jc w:val="center"/>
+                              <w:jc w:val="left"/>
                               <w:rPr>
-                                <w:rFonts w:ascii="Meiryo UI" w:eastAsia="Meiryo UI" w:hAnsi="Meiryo UI"/>
-                                <w:b/>
+                                <w:rFonts w:ascii="Meiryo UI" w:eastAsia="Meiryo UI" w:hAnsi="Meiryo UI" w:hint="eastAsia"/>
                               </w:rPr>
                             </w:pPr>
                             <w:r>
                               <w:rPr>
                                 <w:rFonts w:ascii="Meiryo UI" w:eastAsia="Meiryo UI" w:hAnsi="Meiryo UI"/>
-                                <w:b/>
                               </w:rPr>
-                              <w:t xml:space="preserve">1  </w:t>
+                              <w:t>X</w:t>
+                            </w:r>
+                            <w:r>
+                              <w:rPr>
+                                <w:rFonts w:ascii="Meiryo UI" w:eastAsia="Meiryo UI" w:hAnsi="Meiryo UI" w:hint="eastAsia"/>
+                              </w:rPr>
+                              <w:t>:</w:t>
                             </w:r>
                             <w:r>
                               <w:rPr>
                                 <w:rFonts w:ascii="Meiryo UI" w:eastAsia="Meiryo UI" w:hAnsi="Meiryo UI"/>
-                                <w:b/>
                               </w:rPr>
-                              <w:t xml:space="preserve"> 1 </w:t>
+                              <w:t xml:space="preserve"> </w:t>
                             </w:r>
                             <w:r>
                               <w:rPr>
-                                <w:rFonts w:ascii="Meiryo UI" w:eastAsia="Meiryo UI" w:hAnsi="Meiryo UI"/>
-                                <w:b/>
+                                <w:rFonts w:ascii="Meiryo UI" w:eastAsia="Meiryo UI" w:hAnsi="Meiryo UI" w:hint="eastAsia"/>
                               </w:rPr>
-                              <w:t xml:space="preserve">  1</w:t>
+                              <w:t>行の総数</w:t>
                             </w:r>
                           </w:p>
                           <w:p>
                             <w:pPr>
-                              <w:jc w:val="center"/>
+                              <w:jc w:val="left"/>
                               <w:rPr>
                                 <w:rFonts w:ascii="Meiryo UI" w:eastAsia="Meiryo UI" w:hAnsi="Meiryo UI" w:hint="eastAsia"/>
-                                <w:b/>
                               </w:rPr>
                             </w:pPr>
                             <w:r>
                               <w:rPr>
                                 <w:rFonts w:ascii="Meiryo UI" w:eastAsia="Meiryo UI" w:hAnsi="Meiryo UI" w:hint="eastAsia"/>
-                                <w:b/>
                               </w:rPr>
-                              <w:t>1</w:t>
+                              <w:t>Y</w:t>
                             </w:r>
                             <w:r>
                               <w:rPr>
                                 <w:rFonts w:ascii="Meiryo UI" w:eastAsia="Meiryo UI" w:hAnsi="Meiryo UI"/>
-                                <w:b/>
                               </w:rPr>
-                              <w:t xml:space="preserve">   1   1</w:t>
+                              <w:t xml:space="preserve">: </w:t>
+                            </w:r>
+                            <w:r>
+                              <w:rPr>
+                                <w:rFonts w:ascii="Meiryo UI" w:eastAsia="Meiryo UI" w:hAnsi="Meiryo UI" w:hint="eastAsia"/>
+                              </w:rPr>
+                              <w:t>列の総数</w:t>
                             </w:r>
                           </w:p>
                         </w:txbxContent>
                       </wps:txbx>
                       <wps:bodyPr rot="0" vert="horz" wrap="square" lIns="91440" tIns="45720" rIns="91440" bIns="45720" anchor="t" anchorCtr="0">
-                        <a:noAutofit/>
+                        <a:spAutoFit/>
                       </wps:bodyPr>
                     </wps:wsp>
                   </a:graphicData>
@@ -2256,94 +2230,102 @@
                   <wp14:pctWidth>0</wp14:pctWidth>
                 </wp14:sizeRelH>
                 <wp14:sizeRelV relativeFrom="margin">
-                  <wp14:pctHeight>0</wp14:pctHeight>
+                  <wp14:pctHeight>20000</wp14:pctHeight>
                 </wp14:sizeRelV>
               </wp:anchor>
             </w:drawing>
           </mc:Choice>
           <mc:Fallback>
             <w:pict>
-              <v:shapetype w14:anchorId="62E54D2F" id="_x0000_t202" coordsize="21600,21600" o:spt="202" path="m,l,21600r21600,l21600,xe">
+              <v:shapetype id="_x0000_t202" coordsize="21600,21600" o:spt="202" path="m,l,21600r21600,l21600,xe">
                 <v:stroke joinstyle="miter"/>
                 <v:path gradientshapeok="t" o:connecttype="rect"/>
               </v:shapetype>
-              <v:shape id="テキスト ボックス 5" o:spid="_x0000_s1026" type="#_x0000_t202" style="position:absolute;left:0;text-align:left;margin-left:54.7pt;margin-top:9.5pt;width:72.75pt;height:66.5pt;z-index:251666432;visibility:visible;mso-wrap-style:square;mso-width-percent:0;mso-height-percent:0;mso-wrap-distance-left:9pt;mso-wrap-distance-top:3.6pt;mso-wrap-distance-right:9pt;mso-wrap-distance-bottom:3.6pt;mso-position-horizontal:absolute;mso-position-horizontal-relative:margin;mso-position-vertical:absolute;mso-position-vertical-relative:text;mso-width-percent:0;mso-height-percent:0;mso-width-relative:margin;mso-height-relative:margin;v-text-anchor:top" o:gfxdata="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" stroked="f">
-                <v:textbox>
+              <v:shape id="テキスト ボックス 2" o:spid="_x0000_s1026" type="#_x0000_t202" style="position:absolute;left:0;text-align:left;margin-left:83.9pt;margin-top:17.8pt;width:150.75pt;height:110.6pt;z-index:251678720;visibility:visible;mso-wrap-style:square;mso-width-percent:0;mso-height-percent:200;mso-wrap-distance-left:9pt;mso-wrap-distance-top:3.6pt;mso-wrap-distance-right:9pt;mso-wrap-distance-bottom:3.6pt;mso-position-horizontal:absolute;mso-position-horizontal-relative:margin;mso-position-vertical:absolute;mso-position-vertical-relative:text;mso-width-percent:0;mso-height-percent:200;mso-width-relative:margin;mso-height-relative:margin;v-text-anchor:top" o:gfxdata="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" stroked="f">
+                <v:textbox style="mso-fit-shape-to-text:t">
                   <w:txbxContent>
                     <w:p>
                       <w:pPr>
-                        <w:jc w:val="center"/>
+                        <w:jc w:val="left"/>
                         <w:rPr>
                           <w:rFonts w:ascii="Meiryo UI" w:eastAsia="Meiryo UI" w:hAnsi="Meiryo UI"/>
-                          <w:b/>
                         </w:rPr>
                       </w:pPr>
                       <w:r>
                         <w:rPr>
                           <w:rFonts w:ascii="Meiryo UI" w:eastAsia="Meiryo UI" w:hAnsi="Meiryo UI" w:hint="eastAsia"/>
-                          <w:b/>
                         </w:rPr>
-                        <w:t>1</w:t>
+                        <w:t>I</w:t>
                       </w:r>
                       <w:r>
                         <w:rPr>
                           <w:rFonts w:ascii="Meiryo UI" w:eastAsia="Meiryo UI" w:hAnsi="Meiryo UI"/>
-                          <w:b/>
                         </w:rPr>
-                        <w:t xml:space="preserve">   1   1</w:t>
+                        <w:t xml:space="preserve">: </w:t>
+                      </w:r>
+                      <w:r>
+                        <w:rPr>
+                          <w:rFonts w:ascii="Meiryo UI" w:eastAsia="Meiryo UI" w:hAnsi="Meiryo UI" w:hint="eastAsia"/>
+                        </w:rPr>
+                        <w:t>焦点の異なる画像の総数</w:t>
                       </w:r>
                     </w:p>
                     <w:p>
                       <w:pPr>
-                        <w:jc w:val="center"/>
+                        <w:jc w:val="left"/>
                         <w:rPr>
-                          <w:rFonts w:ascii="Meiryo UI" w:eastAsia="Meiryo UI" w:hAnsi="Meiryo UI"/>
-                          <w:b/>
+                          <w:rFonts w:ascii="Meiryo UI" w:eastAsia="Meiryo UI" w:hAnsi="Meiryo UI" w:hint="eastAsia"/>
                         </w:rPr>
                       </w:pPr>
                       <w:r>
                         <w:rPr>
                           <w:rFonts w:ascii="Meiryo UI" w:eastAsia="Meiryo UI" w:hAnsi="Meiryo UI"/>
-                          <w:b/>
                         </w:rPr>
-                        <w:t xml:space="preserve">1  </w:t>
+                        <w:t>X</w:t>
+                      </w:r>
+                      <w:r>
+                        <w:rPr>
+                          <w:rFonts w:ascii="Meiryo UI" w:eastAsia="Meiryo UI" w:hAnsi="Meiryo UI" w:hint="eastAsia"/>
+                        </w:rPr>
+                        <w:t>:</w:t>
                       </w:r>
                       <w:r>
                         <w:rPr>
                           <w:rFonts w:ascii="Meiryo UI" w:eastAsia="Meiryo UI" w:hAnsi="Meiryo UI"/>
-                          <w:b/>
                         </w:rPr>
-                        <w:t xml:space="preserve"> 1 </w:t>
+                        <w:t xml:space="preserve"> </w:t>
                       </w:r>
                       <w:r>
                         <w:rPr>
-                          <w:rFonts w:ascii="Meiryo UI" w:eastAsia="Meiryo UI" w:hAnsi="Meiryo UI"/>
-                          <w:b/>
+                          <w:rFonts w:ascii="Meiryo UI" w:eastAsia="Meiryo UI" w:hAnsi="Meiryo UI" w:hint="eastAsia"/>
                         </w:rPr>
-                        <w:t xml:space="preserve">  1</w:t>
+                        <w:t>行の総数</w:t>
                       </w:r>
                     </w:p>
                     <w:p>
                       <w:pPr>
-                        <w:jc w:val="center"/>
+                        <w:jc w:val="left"/>
                         <w:rPr>
                           <w:rFonts w:ascii="Meiryo UI" w:eastAsia="Meiryo UI" w:hAnsi="Meiryo UI" w:hint="eastAsia"/>
-                          <w:b/>
                         </w:rPr>
                       </w:pPr>
                       <w:r>
                         <w:rPr>
                           <w:rFonts w:ascii="Meiryo UI" w:eastAsia="Meiryo UI" w:hAnsi="Meiryo UI" w:hint="eastAsia"/>
-                          <w:b/>
                         </w:rPr>
-                        <w:t>1</w:t>
+                        <w:t>Y</w:t>
                       </w:r>
                       <w:r>
                         <w:rPr>
                           <w:rFonts w:ascii="Meiryo UI" w:eastAsia="Meiryo UI" w:hAnsi="Meiryo UI"/>
-                          <w:b/>
                         </w:rPr>
-                        <w:t xml:space="preserve">   1   1</w:t>
+                        <w:t xml:space="preserve">: </w:t>
+                      </w:r>
+                      <w:r>
+                        <w:rPr>
+                          <w:rFonts w:ascii="Meiryo UI" w:eastAsia="Meiryo UI" w:hAnsi="Meiryo UI" w:hint="eastAsia"/>
+                        </w:rPr>
+                        <w:t>列の総数</w:t>
                       </w:r>
                     </w:p>
                   </w:txbxContent>
@@ -2367,7 +2349,7 @@
       <w:pPr>
         <w:ind w:firstLineChars="50" w:firstLine="105"/>
         <w:rPr>
-          <w:rFonts w:ascii="Meiryo UI" w:eastAsia="Meiryo UI" w:hAnsi="Meiryo UI"/>
+          <w:rFonts w:ascii="Meiryo UI" w:eastAsia="Meiryo UI" w:hAnsi="Meiryo UI" w:hint="eastAsia"/>
         </w:rPr>
       </w:pPr>
     </w:p>
@@ -2386,325 +2368,6 @@
           <w:rFonts w:ascii="Meiryo UI" w:eastAsia="Meiryo UI" w:hAnsi="Meiryo UI"/>
         </w:rPr>
       </w:pPr>
-      <w:r>
-        <w:rPr>
-          <w:rFonts w:ascii="Meiryo UI" w:eastAsia="Meiryo UI" w:hAnsi="Meiryo UI"/>
-          <w:noProof/>
-        </w:rPr>
-        <mc:AlternateContent>
-          <mc:Choice Requires="wps">
-            <w:drawing>
-              <wp:anchor distT="0" distB="0" distL="114300" distR="114300" simplePos="0" relativeHeight="251673600" behindDoc="0" locked="0" layoutInCell="1" allowOverlap="1" wp14:anchorId="66D7F0C5" wp14:editId="053CB5EC">
-                <wp:simplePos x="0" y="0"/>
-                <wp:positionH relativeFrom="column">
-                  <wp:posOffset>571500</wp:posOffset>
-                </wp:positionH>
-                <wp:positionV relativeFrom="paragraph">
-                  <wp:posOffset>104471</wp:posOffset>
-                </wp:positionV>
-                <wp:extent cx="1168842" cy="763325"/>
-                <wp:effectExtent l="19050" t="19050" r="12700" b="17780"/>
-                <wp:wrapNone/>
-                <wp:docPr id="10" name="大かっこ 10"/>
-                <wp:cNvGraphicFramePr/>
-                <a:graphic xmlns:a="http://schemas.openxmlformats.org/drawingml/2006/main">
-                  <a:graphicData uri="http://schemas.microsoft.com/office/word/2010/wordprocessingShape">
-                    <wps:wsp>
-                      <wps:cNvSpPr/>
-                      <wps:spPr>
-                        <a:xfrm>
-                          <a:off x="0" y="0"/>
-                          <a:ext cx="1168842" cy="763325"/>
-                        </a:xfrm>
-                        <a:prstGeom prst="bracketPair">
-                          <a:avLst/>
-                        </a:prstGeom>
-                        <a:ln w="28575">
-                          <a:solidFill>
-                            <a:schemeClr val="tx2"/>
-                          </a:solidFill>
-                        </a:ln>
-                      </wps:spPr>
-                      <wps:style>
-                        <a:lnRef idx="1">
-                          <a:schemeClr val="accent1"/>
-                        </a:lnRef>
-                        <a:fillRef idx="0">
-                          <a:schemeClr val="accent1"/>
-                        </a:fillRef>
-                        <a:effectRef idx="0">
-                          <a:schemeClr val="accent1"/>
-                        </a:effectRef>
-                        <a:fontRef idx="minor">
-                          <a:schemeClr val="tx1"/>
-                        </a:fontRef>
-                      </wps:style>
-                      <wps:bodyPr rot="0" spcFirstLastPara="0" vertOverflow="overflow" horzOverflow="overflow" vert="horz" wrap="square" lIns="91440" tIns="45720" rIns="91440" bIns="45720" numCol="1" spcCol="0" rtlCol="0" fromWordArt="0" anchor="ctr" anchorCtr="0" forceAA="0" compatLnSpc="1">
-                        <a:prstTxWarp prst="textNoShape">
-                          <a:avLst/>
-                        </a:prstTxWarp>
-                        <a:noAutofit/>
-                      </wps:bodyPr>
-                    </wps:wsp>
-                  </a:graphicData>
-                </a:graphic>
-              </wp:anchor>
-            </w:drawing>
-          </mc:Choice>
-          <mc:Fallback>
-            <w:pict>
-              <v:shape w14:anchorId="0E1D2343" id="大かっこ 10" o:spid="_x0000_s1026" type="#_x0000_t185" style="position:absolute;left:0;text-align:left;margin-left:45pt;margin-top:8.25pt;width:92.05pt;height:60.1pt;z-index:251673600;visibility:visible;mso-wrap-style:square;mso-wrap-distance-left:9pt;mso-wrap-distance-top:0;mso-wrap-distance-right:9pt;mso-wrap-distance-bottom:0;mso-position-horizontal:absolute;mso-position-horizontal-relative:text;mso-position-vertical:absolute;mso-position-vertical-relative:text;v-text-anchor:middle" o:gfxdata="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" strokecolor="#44546a [3215]" strokeweight="2.25pt">
-                <v:stroke joinstyle="miter"/>
-              </v:shape>
-            </w:pict>
-          </mc:Fallback>
-        </mc:AlternateContent>
-      </w:r>
-      <w:r>
-        <w:rPr>
-          <w:rFonts w:ascii="Meiryo UI" w:eastAsia="Meiryo UI" w:hAnsi="Meiryo UI"/>
-          <w:noProof/>
-        </w:rPr>
-        <mc:AlternateContent>
-          <mc:Choice Requires="wps">
-            <w:drawing>
-              <wp:anchor distT="45720" distB="45720" distL="114300" distR="114300" simplePos="0" relativeHeight="251668480" behindDoc="0" locked="0" layoutInCell="1" allowOverlap="1" wp14:anchorId="6732A848" wp14:editId="1D6ECFBD">
-                <wp:simplePos x="0" y="0"/>
-                <wp:positionH relativeFrom="margin">
-                  <wp:posOffset>694690</wp:posOffset>
-                </wp:positionH>
-                <wp:positionV relativeFrom="paragraph">
-                  <wp:posOffset>53975</wp:posOffset>
-                </wp:positionV>
-                <wp:extent cx="923925" cy="844550"/>
-                <wp:effectExtent l="0" t="0" r="9525" b="0"/>
-                <wp:wrapSquare wrapText="bothSides"/>
-                <wp:docPr id="7" name="テキスト ボックス 7"/>
-                <wp:cNvGraphicFramePr>
-                  <a:graphicFrameLocks xmlns:a="http://schemas.openxmlformats.org/drawingml/2006/main"/>
-                </wp:cNvGraphicFramePr>
-                <a:graphic xmlns:a="http://schemas.openxmlformats.org/drawingml/2006/main">
-                  <a:graphicData uri="http://schemas.microsoft.com/office/word/2010/wordprocessingShape">
-                    <wps:wsp>
-                      <wps:cNvSpPr txBox="1">
-                        <a:spLocks noChangeArrowheads="1"/>
-                      </wps:cNvSpPr>
-                      <wps:spPr bwMode="auto">
-                        <a:xfrm>
-                          <a:off x="0" y="0"/>
-                          <a:ext cx="923925" cy="844550"/>
-                        </a:xfrm>
-                        <a:prstGeom prst="rect">
-                          <a:avLst/>
-                        </a:prstGeom>
-                        <a:solidFill>
-                          <a:srgbClr val="FFFFFF"/>
-                        </a:solidFill>
-                        <a:ln w="9525">
-                          <a:noFill/>
-                          <a:miter lim="800000"/>
-                          <a:headEnd/>
-                          <a:tailEnd/>
-                        </a:ln>
-                      </wps:spPr>
-                      <wps:txbx>
-                        <w:txbxContent>
-                          <w:p>
-                            <w:pPr>
-                              <w:jc w:val="center"/>
-                              <w:rPr>
-                                <w:rFonts w:ascii="Meiryo UI" w:eastAsia="Meiryo UI" w:hAnsi="Meiryo UI"/>
-                                <w:b/>
-                              </w:rPr>
-                            </w:pPr>
-                            <w:r>
-                              <w:rPr>
-                                <w:rFonts w:ascii="Meiryo UI" w:eastAsia="Meiryo UI" w:hAnsi="Meiryo UI" w:hint="eastAsia"/>
-                                <w:b/>
-                              </w:rPr>
-                              <w:t>1</w:t>
-                            </w:r>
-                            <w:r>
-                              <w:rPr>
-                                <w:rFonts w:ascii="Meiryo UI" w:eastAsia="Meiryo UI" w:hAnsi="Meiryo UI"/>
-                                <w:b/>
-                              </w:rPr>
-                              <w:t xml:space="preserve">   1   1</w:t>
-                            </w:r>
-                          </w:p>
-                          <w:p>
-                            <w:pPr>
-                              <w:jc w:val="center"/>
-                              <w:rPr>
-                                <w:rFonts w:ascii="Meiryo UI" w:eastAsia="Meiryo UI" w:hAnsi="Meiryo UI"/>
-                                <w:b/>
-                              </w:rPr>
-                            </w:pPr>
-                            <w:r>
-                              <w:rPr>
-                                <w:rFonts w:ascii="Meiryo UI" w:eastAsia="Meiryo UI" w:hAnsi="Meiryo UI"/>
-                                <w:b/>
-                              </w:rPr>
-                              <w:t xml:space="preserve">1  </w:t>
-                            </w:r>
-                            <w:r>
-                              <w:rPr>
-                                <w:rFonts w:ascii="Meiryo UI" w:eastAsia="Meiryo UI" w:hAnsi="Meiryo UI" w:hint="eastAsia"/>
-                                <w:b/>
-                              </w:rPr>
-                              <w:t>-</w:t>
-                            </w:r>
-                            <w:r>
-                              <w:rPr>
-                                <w:rFonts w:ascii="Meiryo UI" w:eastAsia="Meiryo UI" w:hAnsi="Meiryo UI"/>
-                                <w:b/>
-                              </w:rPr>
-                              <w:t>2</w:t>
-                            </w:r>
-                            <w:r>
-                              <w:rPr>
-                                <w:rFonts w:ascii="Meiryo UI" w:eastAsia="Meiryo UI" w:hAnsi="Meiryo UI"/>
-                                <w:b/>
-                              </w:rPr>
-                              <w:t>6  1</w:t>
-                            </w:r>
-                          </w:p>
-                          <w:p>
-                            <w:pPr>
-                              <w:jc w:val="center"/>
-                              <w:rPr>
-                                <w:rFonts w:ascii="Meiryo UI" w:eastAsia="Meiryo UI" w:hAnsi="Meiryo UI" w:hint="eastAsia"/>
-                                <w:b/>
-                              </w:rPr>
-                            </w:pPr>
-                            <w:r>
-                              <w:rPr>
-                                <w:rFonts w:ascii="Meiryo UI" w:eastAsia="Meiryo UI" w:hAnsi="Meiryo UI" w:hint="eastAsia"/>
-                                <w:b/>
-                              </w:rPr>
-                              <w:t>1</w:t>
-                            </w:r>
-                            <w:r>
-                              <w:rPr>
-                                <w:rFonts w:ascii="Meiryo UI" w:eastAsia="Meiryo UI" w:hAnsi="Meiryo UI"/>
-                                <w:b/>
-                              </w:rPr>
-                              <w:t xml:space="preserve">   1   1</w:t>
-                            </w:r>
-                          </w:p>
-                        </w:txbxContent>
-                      </wps:txbx>
-                      <wps:bodyPr rot="0" vert="horz" wrap="square" lIns="91440" tIns="45720" rIns="91440" bIns="45720" anchor="t" anchorCtr="0">
-                        <a:noAutofit/>
-                      </wps:bodyPr>
-                    </wps:wsp>
-                  </a:graphicData>
-                </a:graphic>
-                <wp14:sizeRelH relativeFrom="margin">
-                  <wp14:pctWidth>0</wp14:pctWidth>
-                </wp14:sizeRelH>
-                <wp14:sizeRelV relativeFrom="margin">
-                  <wp14:pctHeight>0</wp14:pctHeight>
-                </wp14:sizeRelV>
-              </wp:anchor>
-            </w:drawing>
-          </mc:Choice>
-          <mc:Fallback>
-            <w:pict>
-              <v:shape w14:anchorId="6732A848" id="テキスト ボックス 7" o:spid="_x0000_s1027" type="#_x0000_t202" style="position:absolute;left:0;text-align:left;margin-left:54.7pt;margin-top:4.25pt;width:72.75pt;height:66.5pt;z-index:251668480;visibility:visible;mso-wrap-style:square;mso-width-percent:0;mso-height-percent:0;mso-wrap-distance-left:9pt;mso-wrap-distance-top:3.6pt;mso-wrap-distance-right:9pt;mso-wrap-distance-bottom:3.6pt;mso-position-horizontal:absolute;mso-position-horizontal-relative:margin;mso-position-vertical:absolute;mso-position-vertical-relative:text;mso-width-percent:0;mso-height-percent:0;mso-width-relative:margin;mso-height-relative:margin;v-text-anchor:top" o:gfxdata="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" stroked="f">
-                <v:textbox>
-                  <w:txbxContent>
-                    <w:p>
-                      <w:pPr>
-                        <w:jc w:val="center"/>
-                        <w:rPr>
-                          <w:rFonts w:ascii="Meiryo UI" w:eastAsia="Meiryo UI" w:hAnsi="Meiryo UI"/>
-                          <w:b/>
-                        </w:rPr>
-                      </w:pPr>
-                      <w:r>
-                        <w:rPr>
-                          <w:rFonts w:ascii="Meiryo UI" w:eastAsia="Meiryo UI" w:hAnsi="Meiryo UI" w:hint="eastAsia"/>
-                          <w:b/>
-                        </w:rPr>
-                        <w:t>1</w:t>
-                      </w:r>
-                      <w:r>
-                        <w:rPr>
-                          <w:rFonts w:ascii="Meiryo UI" w:eastAsia="Meiryo UI" w:hAnsi="Meiryo UI"/>
-                          <w:b/>
-                        </w:rPr>
-                        <w:t xml:space="preserve">   1   1</w:t>
-                      </w:r>
-                    </w:p>
-                    <w:p>
-                      <w:pPr>
-                        <w:jc w:val="center"/>
-                        <w:rPr>
-                          <w:rFonts w:ascii="Meiryo UI" w:eastAsia="Meiryo UI" w:hAnsi="Meiryo UI"/>
-                          <w:b/>
-                        </w:rPr>
-                      </w:pPr>
-                      <w:r>
-                        <w:rPr>
-                          <w:rFonts w:ascii="Meiryo UI" w:eastAsia="Meiryo UI" w:hAnsi="Meiryo UI"/>
-                          <w:b/>
-                        </w:rPr>
-                        <w:t xml:space="preserve">1  </w:t>
-                      </w:r>
-                      <w:r>
-                        <w:rPr>
-                          <w:rFonts w:ascii="Meiryo UI" w:eastAsia="Meiryo UI" w:hAnsi="Meiryo UI" w:hint="eastAsia"/>
-                          <w:b/>
-                        </w:rPr>
-                        <w:t>-</w:t>
-                      </w:r>
-                      <w:r>
-                        <w:rPr>
-                          <w:rFonts w:ascii="Meiryo UI" w:eastAsia="Meiryo UI" w:hAnsi="Meiryo UI"/>
-                          <w:b/>
-                        </w:rPr>
-                        <w:t>2</w:t>
-                      </w:r>
-                      <w:r>
-                        <w:rPr>
-                          <w:rFonts w:ascii="Meiryo UI" w:eastAsia="Meiryo UI" w:hAnsi="Meiryo UI"/>
-                          <w:b/>
-                        </w:rPr>
-                        <w:t>6  1</w:t>
-                      </w:r>
-                    </w:p>
-                    <w:p>
-                      <w:pPr>
-                        <w:jc w:val="center"/>
-                        <w:rPr>
-                          <w:rFonts w:ascii="Meiryo UI" w:eastAsia="Meiryo UI" w:hAnsi="Meiryo UI" w:hint="eastAsia"/>
-                          <w:b/>
-                        </w:rPr>
-                      </w:pPr>
-                      <w:r>
-                        <w:rPr>
-                          <w:rFonts w:ascii="Meiryo UI" w:eastAsia="Meiryo UI" w:hAnsi="Meiryo UI" w:hint="eastAsia"/>
-                          <w:b/>
-                        </w:rPr>
-                        <w:t>1</w:t>
-                      </w:r>
-                      <w:r>
-                        <w:rPr>
-                          <w:rFonts w:ascii="Meiryo UI" w:eastAsia="Meiryo UI" w:hAnsi="Meiryo UI"/>
-                          <w:b/>
-                        </w:rPr>
-                        <w:t xml:space="preserve">   1   1</w:t>
-                      </w:r>
-                    </w:p>
-                  </w:txbxContent>
-                </v:textbox>
-                <w10:wrap type="square" anchorx="margin"/>
-              </v:shape>
-            </w:pict>
-          </mc:Fallback>
-        </mc:AlternateContent>
-      </w:r>
     </w:p>
     <w:p>
       <w:pPr>
@@ -2716,11 +2379,146 @@
     </w:p>
     <w:p>
       <w:pPr>
+        <w:rPr>
+          <w:rFonts w:ascii="Meiryo UI" w:eastAsia="Meiryo UI" w:hAnsi="Meiryo UI" w:hint="eastAsia"/>
+        </w:rPr>
+      </w:pPr>
+    </w:p>
+    <w:p>
+      <w:pPr>
         <w:ind w:firstLineChars="50" w:firstLine="105"/>
         <w:rPr>
-          <w:rFonts w:ascii="Meiryo UI" w:eastAsia="Meiryo UI" w:hAnsi="Meiryo UI" w:hint="eastAsia"/>
-        </w:rPr>
-      </w:pPr>
+          <w:rFonts w:ascii="Meiryo UI" w:eastAsia="Meiryo UI" w:hAnsi="Meiryo UI"/>
+        </w:rPr>
+      </w:pPr>
+    </w:p>
+    <w:p>
+      <w:pPr>
+        <w:rPr>
+          <w:rFonts w:ascii="Meiryo UI" w:eastAsia="Meiryo UI" w:hAnsi="Meiryo UI" w:hint="eastAsia"/>
+        </w:rPr>
+      </w:pPr>
+    </w:p>
+    <w:p>
+      <w:pPr>
+        <w:rPr>
+          <w:rFonts w:ascii="Meiryo UI" w:eastAsia="Meiryo UI" w:hAnsi="Meiryo UI" w:hint="eastAsia"/>
+        </w:rPr>
+      </w:pPr>
+    </w:p>
+    <w:p>
+      <w:pPr>
+        <w:ind w:firstLineChars="100" w:firstLine="210"/>
+        <w:rPr>
+          <w:rFonts w:ascii="Meiryo UI" w:eastAsia="Meiryo UI" w:hAnsi="Meiryo UI"/>
+        </w:rPr>
+      </w:pPr>
+      <w:r>
+        <w:rPr>
+          <w:rFonts w:ascii="Meiryo UI" w:eastAsia="Meiryo UI" w:hAnsi="Meiryo UI" w:hint="eastAsia"/>
+        </w:rPr>
+        <w:t>出力：</w:t>
+      </w:r>
+      <w:r>
+        <w:rPr>
+          <w:rFonts w:ascii="Meiryo UI" w:eastAsia="Meiryo UI" w:hAnsi="Meiryo UI" w:hint="eastAsia"/>
+        </w:rPr>
+        <w:t>コスト関数、</w:t>
+      </w:r>
+      <w:bookmarkStart w:id="0" w:name="_GoBack"/>
+      <w:bookmarkEnd w:id="0"/>
+      <w:r>
+        <w:rPr>
+          <w:rFonts w:ascii="Meiryo UI" w:eastAsia="Meiryo UI" w:hAnsi="Meiryo UI" w:hint="eastAsia"/>
+        </w:rPr>
+        <w:t>各画素のf</w:t>
+      </w:r>
+      <w:r>
+        <w:rPr>
+          <w:rFonts w:ascii="Meiryo UI" w:eastAsia="Meiryo UI" w:hAnsi="Meiryo UI"/>
+        </w:rPr>
+        <w:t>ocus</w:t>
+      </w:r>
+      <w:r>
+        <w:rPr>
+          <w:rFonts w:ascii="Meiryo UI" w:eastAsia="Meiryo UI" w:hAnsi="Meiryo UI" w:hint="eastAsia"/>
+        </w:rPr>
+        <w:t>値</w:t>
+      </w:r>
+      <w:r>
+        <w:rPr>
+          <w:rFonts w:ascii="Meiryo UI" w:eastAsia="Meiryo UI" w:hAnsi="Meiryo UI" w:hint="eastAsia"/>
+        </w:rPr>
+        <w:t>を最大にする</w:t>
+      </w:r>
+      <w:r>
+        <w:rPr>
+          <w:rFonts w:ascii="Meiryo UI" w:eastAsia="Meiryo UI" w:hAnsi="Meiryo UI" w:hint="eastAsia"/>
+        </w:rPr>
+        <w:t>z</w:t>
+      </w:r>
+    </w:p>
+    <w:p>
+      <w:pPr>
+        <w:ind w:firstLineChars="100" w:firstLine="210"/>
+        <w:rPr>
+          <w:rFonts w:ascii="Meiryo UI" w:eastAsia="Meiryo UI" w:hAnsi="Meiryo UI"/>
+        </w:rPr>
+      </w:pPr>
+      <w:r>
+        <w:rPr>
+          <w:rFonts w:ascii="Meiryo UI" w:eastAsia="Meiryo UI" w:hAnsi="Meiryo UI" w:hint="eastAsia"/>
+        </w:rPr>
+        <w:t>コスト関数</w:t>
+      </w:r>
+      <w:r>
+        <w:rPr>
+          <w:rFonts w:ascii="Meiryo UI" w:eastAsia="Meiryo UI" w:hAnsi="Meiryo UI" w:hint="eastAsia"/>
+        </w:rPr>
+        <w:t>：B</w:t>
+      </w:r>
+      <w:r>
+        <w:rPr>
+          <w:rFonts w:ascii="Meiryo UI" w:eastAsia="Meiryo UI" w:hAnsi="Meiryo UI"/>
+        </w:rPr>
+        <w:t xml:space="preserve"> = </w:t>
+      </w:r>
+      <w:r>
+        <w:rPr>
+          <w:rFonts w:ascii="Meiryo UI" w:eastAsia="Meiryo UI" w:hAnsi="Meiryo UI"/>
+        </w:rPr>
+        <w:t>(focus</w:t>
+      </w:r>
+      <w:r>
+        <w:rPr>
+          <w:rFonts w:ascii="Meiryo UI" w:eastAsia="Meiryo UI" w:hAnsi="Meiryo UI" w:hint="eastAsia"/>
+        </w:rPr>
+        <w:t>値を</w:t>
+      </w:r>
+      <w:r>
+        <w:rPr>
+          <w:rFonts w:ascii="Meiryo UI" w:eastAsia="Meiryo UI" w:hAnsi="Meiryo UI" w:hint="eastAsia"/>
+        </w:rPr>
+        <w:t>標準化し、</w:t>
+      </w:r>
+      <w:r>
+        <w:rPr>
+          <w:rFonts w:ascii="Meiryo UI" w:eastAsia="Meiryo UI" w:hAnsi="Meiryo UI" w:hint="eastAsia"/>
+        </w:rPr>
+        <w:t>値が小さいほど</w:t>
+      </w:r>
+      <w:r>
+        <w:rPr>
+          <w:rFonts w:ascii="Meiryo UI" w:eastAsia="Meiryo UI" w:hAnsi="Meiryo UI" w:hint="eastAsia"/>
+        </w:rPr>
+        <w:t>大きいコストを与える？</w:t>
+      </w:r>
+      <w:r>
+        <w:rPr>
+          <w:rFonts w:ascii="Meiryo UI" w:eastAsia="Meiryo UI" w:hAnsi="Meiryo UI"/>
+        </w:rPr>
+        <w:t>)</w:t>
+      </w:r>
     </w:p>
     <w:p>
       <w:pPr>
@@ -2729,332 +2527,73 @@
           <w:rFonts w:ascii="Meiryo UI" w:eastAsia="Meiryo UI" w:hAnsi="Meiryo UI"/>
         </w:rPr>
       </w:pPr>
-    </w:p>
-    <w:p>
-      <w:pPr>
-        <w:rPr>
-          <w:rFonts w:ascii="Meiryo UI" w:eastAsia="Meiryo UI" w:hAnsi="Meiryo UI"/>
-        </w:rPr>
-      </w:pPr>
-      <w:r>
-        <w:rPr>
-          <w:rFonts w:ascii="Meiryo UI" w:eastAsia="Meiryo UI" w:hAnsi="Meiryo UI"/>
-          <w:noProof/>
-        </w:rPr>
-        <mc:AlternateContent>
-          <mc:Choice Requires="wps">
-            <w:drawing>
-              <wp:anchor distT="0" distB="0" distL="114300" distR="114300" simplePos="0" relativeHeight="251675648" behindDoc="0" locked="0" layoutInCell="1" allowOverlap="1" wp14:anchorId="151612E8" wp14:editId="0AE003EF">
-                <wp:simplePos x="0" y="0"/>
-                <wp:positionH relativeFrom="column">
-                  <wp:posOffset>571500</wp:posOffset>
-                </wp:positionH>
-                <wp:positionV relativeFrom="paragraph">
-                  <wp:posOffset>48591</wp:posOffset>
-                </wp:positionV>
-                <wp:extent cx="1168842" cy="763325"/>
-                <wp:effectExtent l="19050" t="19050" r="12700" b="17780"/>
-                <wp:wrapNone/>
-                <wp:docPr id="11" name="大かっこ 11"/>
-                <wp:cNvGraphicFramePr/>
-                <a:graphic xmlns:a="http://schemas.openxmlformats.org/drawingml/2006/main">
-                  <a:graphicData uri="http://schemas.microsoft.com/office/word/2010/wordprocessingShape">
-                    <wps:wsp>
-                      <wps:cNvSpPr/>
-                      <wps:spPr>
-                        <a:xfrm>
-                          <a:off x="0" y="0"/>
-                          <a:ext cx="1168842" cy="763325"/>
-                        </a:xfrm>
-                        <a:prstGeom prst="bracketPair">
-                          <a:avLst/>
-                        </a:prstGeom>
-                        <a:ln w="28575">
-                          <a:solidFill>
-                            <a:schemeClr val="tx2"/>
-                          </a:solidFill>
-                        </a:ln>
-                      </wps:spPr>
-                      <wps:style>
-                        <a:lnRef idx="1">
-                          <a:schemeClr val="accent1"/>
-                        </a:lnRef>
-                        <a:fillRef idx="0">
-                          <a:schemeClr val="accent1"/>
-                        </a:fillRef>
-                        <a:effectRef idx="0">
-                          <a:schemeClr val="accent1"/>
-                        </a:effectRef>
-                        <a:fontRef idx="minor">
-                          <a:schemeClr val="tx1"/>
-                        </a:fontRef>
-                      </wps:style>
-                      <wps:bodyPr rot="0" spcFirstLastPara="0" vertOverflow="overflow" horzOverflow="overflow" vert="horz" wrap="square" lIns="91440" tIns="45720" rIns="91440" bIns="45720" numCol="1" spcCol="0" rtlCol="0" fromWordArt="0" anchor="ctr" anchorCtr="0" forceAA="0" compatLnSpc="1">
-                        <a:prstTxWarp prst="textNoShape">
-                          <a:avLst/>
-                        </a:prstTxWarp>
-                        <a:noAutofit/>
-                      </wps:bodyPr>
-                    </wps:wsp>
-                  </a:graphicData>
-                </a:graphic>
-              </wp:anchor>
-            </w:drawing>
-          </mc:Choice>
-          <mc:Fallback>
-            <w:pict>
-              <v:shape w14:anchorId="2C5C37BE" id="大かっこ 11" o:spid="_x0000_s1026" type="#_x0000_t185" style="position:absolute;left:0;text-align:left;margin-left:45pt;margin-top:3.85pt;width:92.05pt;height:60.1pt;z-index:251675648;visibility:visible;mso-wrap-style:square;mso-wrap-distance-left:9pt;mso-wrap-distance-top:0;mso-wrap-distance-right:9pt;mso-wrap-distance-bottom:0;mso-position-horizontal:absolute;mso-position-horizontal-relative:text;mso-position-vertical:absolute;mso-position-vertical-relative:text;v-text-anchor:middle" o:gfxdata="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" strokecolor="#44546a [3215]" strokeweight="2.25pt">
-                <v:stroke joinstyle="miter"/>
-              </v:shape>
-            </w:pict>
-          </mc:Fallback>
-        </mc:AlternateContent>
-      </w:r>
-      <w:r>
-        <w:rPr>
-          <w:rFonts w:ascii="Meiryo UI" w:eastAsia="Meiryo UI" w:hAnsi="Meiryo UI"/>
-          <w:noProof/>
-        </w:rPr>
-        <mc:AlternateContent>
-          <mc:Choice Requires="wps">
-            <w:drawing>
-              <wp:anchor distT="45720" distB="45720" distL="114300" distR="114300" simplePos="0" relativeHeight="251670528" behindDoc="0" locked="0" layoutInCell="1" allowOverlap="1" wp14:anchorId="421B7E78" wp14:editId="33CFAACB">
-                <wp:simplePos x="0" y="0"/>
-                <wp:positionH relativeFrom="margin">
-                  <wp:posOffset>694690</wp:posOffset>
-                </wp:positionH>
-                <wp:positionV relativeFrom="paragraph">
-                  <wp:posOffset>31750</wp:posOffset>
-                </wp:positionV>
-                <wp:extent cx="923925" cy="844550"/>
-                <wp:effectExtent l="0" t="0" r="9525" b="0"/>
-                <wp:wrapSquare wrapText="bothSides"/>
-                <wp:docPr id="8" name="テキスト ボックス 8"/>
-                <wp:cNvGraphicFramePr>
-                  <a:graphicFrameLocks xmlns:a="http://schemas.openxmlformats.org/drawingml/2006/main"/>
-                </wp:cNvGraphicFramePr>
-                <a:graphic xmlns:a="http://schemas.openxmlformats.org/drawingml/2006/main">
-                  <a:graphicData uri="http://schemas.microsoft.com/office/word/2010/wordprocessingShape">
-                    <wps:wsp>
-                      <wps:cNvSpPr txBox="1">
-                        <a:spLocks noChangeArrowheads="1"/>
-                      </wps:cNvSpPr>
-                      <wps:spPr bwMode="auto">
-                        <a:xfrm>
-                          <a:off x="0" y="0"/>
-                          <a:ext cx="923925" cy="844550"/>
-                        </a:xfrm>
-                        <a:prstGeom prst="rect">
-                          <a:avLst/>
-                        </a:prstGeom>
-                        <a:solidFill>
-                          <a:srgbClr val="FFFFFF"/>
-                        </a:solidFill>
-                        <a:ln w="9525">
-                          <a:noFill/>
-                          <a:miter lim="800000"/>
-                          <a:headEnd/>
-                          <a:tailEnd/>
-                        </a:ln>
-                      </wps:spPr>
-                      <wps:txbx>
-                        <w:txbxContent>
-                          <w:p>
-                            <w:pPr>
-                              <w:jc w:val="center"/>
-                              <w:rPr>
-                                <w:rFonts w:ascii="Meiryo UI" w:eastAsia="Meiryo UI" w:hAnsi="Meiryo UI"/>
-                                <w:b/>
-                              </w:rPr>
-                            </w:pPr>
-                            <w:r>
-                              <w:rPr>
-                                <w:rFonts w:ascii="Meiryo UI" w:eastAsia="Meiryo UI" w:hAnsi="Meiryo UI" w:hint="eastAsia"/>
-                                <w:b/>
-                              </w:rPr>
-                              <w:t>1</w:t>
-                            </w:r>
-                            <w:r>
-                              <w:rPr>
-                                <w:rFonts w:ascii="Meiryo UI" w:eastAsia="Meiryo UI" w:hAnsi="Meiryo UI"/>
-                                <w:b/>
-                              </w:rPr>
-                              <w:t xml:space="preserve">   1   1</w:t>
-                            </w:r>
-                          </w:p>
-                          <w:p>
-                            <w:pPr>
-                              <w:jc w:val="center"/>
-                              <w:rPr>
-                                <w:rFonts w:ascii="Meiryo UI" w:eastAsia="Meiryo UI" w:hAnsi="Meiryo UI"/>
-                                <w:b/>
-                              </w:rPr>
-                            </w:pPr>
-                            <w:r>
-                              <w:rPr>
-                                <w:rFonts w:ascii="Meiryo UI" w:eastAsia="Meiryo UI" w:hAnsi="Meiryo UI" w:hint="eastAsia"/>
-                                <w:b/>
-                              </w:rPr>
-                              <w:t>1</w:t>
-                            </w:r>
-                            <w:r>
-                              <w:rPr>
-                                <w:rFonts w:ascii="Meiryo UI" w:eastAsia="Meiryo UI" w:hAnsi="Meiryo UI"/>
-                                <w:b/>
-                              </w:rPr>
-                              <w:t xml:space="preserve">   1   1</w:t>
-                            </w:r>
-                          </w:p>
-                          <w:p>
-                            <w:pPr>
-                              <w:jc w:val="center"/>
-                              <w:rPr>
-                                <w:rFonts w:ascii="Meiryo UI" w:eastAsia="Meiryo UI" w:hAnsi="Meiryo UI" w:hint="eastAsia"/>
-                                <w:b/>
-                              </w:rPr>
-                            </w:pPr>
-                            <w:r>
-                              <w:rPr>
-                                <w:rFonts w:ascii="Meiryo UI" w:eastAsia="Meiryo UI" w:hAnsi="Meiryo UI" w:hint="eastAsia"/>
-                                <w:b/>
-                              </w:rPr>
-                              <w:t>1</w:t>
-                            </w:r>
-                            <w:r>
-                              <w:rPr>
-                                <w:rFonts w:ascii="Meiryo UI" w:eastAsia="Meiryo UI" w:hAnsi="Meiryo UI"/>
-                                <w:b/>
-                              </w:rPr>
-                              <w:t xml:space="preserve">   1   1</w:t>
-                            </w:r>
-                          </w:p>
-                        </w:txbxContent>
-                      </wps:txbx>
-                      <wps:bodyPr rot="0" vert="horz" wrap="square" lIns="91440" tIns="45720" rIns="91440" bIns="45720" anchor="t" anchorCtr="0">
-                        <a:noAutofit/>
-                      </wps:bodyPr>
-                    </wps:wsp>
-                  </a:graphicData>
-                </a:graphic>
-                <wp14:sizeRelH relativeFrom="margin">
-                  <wp14:pctWidth>0</wp14:pctWidth>
-                </wp14:sizeRelH>
-                <wp14:sizeRelV relativeFrom="margin">
-                  <wp14:pctHeight>0</wp14:pctHeight>
-                </wp14:sizeRelV>
-              </wp:anchor>
-            </w:drawing>
-          </mc:Choice>
-          <mc:Fallback>
-            <w:pict>
-              <v:shape w14:anchorId="421B7E78" id="テキスト ボックス 8" o:spid="_x0000_s1028" type="#_x0000_t202" style="position:absolute;left:0;text-align:left;margin-left:54.7pt;margin-top:2.5pt;width:72.75pt;height:66.5pt;z-index:251670528;visibility:visible;mso-wrap-style:square;mso-width-percent:0;mso-height-percent:0;mso-wrap-distance-left:9pt;mso-wrap-distance-top:3.6pt;mso-wrap-distance-right:9pt;mso-wrap-distance-bottom:3.6pt;mso-position-horizontal:absolute;mso-position-horizontal-relative:margin;mso-position-vertical:absolute;mso-position-vertical-relative:text;mso-width-percent:0;mso-height-percent:0;mso-width-relative:margin;mso-height-relative:margin;v-text-anchor:top" o:gfxdata="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" stroked="f">
-                <v:textbox>
-                  <w:txbxContent>
-                    <w:p>
-                      <w:pPr>
-                        <w:jc w:val="center"/>
-                        <w:rPr>
-                          <w:rFonts w:ascii="Meiryo UI" w:eastAsia="Meiryo UI" w:hAnsi="Meiryo UI"/>
-                          <w:b/>
-                        </w:rPr>
-                      </w:pPr>
-                      <w:r>
-                        <w:rPr>
-                          <w:rFonts w:ascii="Meiryo UI" w:eastAsia="Meiryo UI" w:hAnsi="Meiryo UI" w:hint="eastAsia"/>
-                          <w:b/>
-                        </w:rPr>
-                        <w:t>1</w:t>
-                      </w:r>
-                      <w:r>
-                        <w:rPr>
-                          <w:rFonts w:ascii="Meiryo UI" w:eastAsia="Meiryo UI" w:hAnsi="Meiryo UI"/>
-                          <w:b/>
-                        </w:rPr>
-                        <w:t xml:space="preserve">   1   1</w:t>
-                      </w:r>
-                    </w:p>
-                    <w:p>
-                      <w:pPr>
-                        <w:jc w:val="center"/>
-                        <w:rPr>
-                          <w:rFonts w:ascii="Meiryo UI" w:eastAsia="Meiryo UI" w:hAnsi="Meiryo UI"/>
-                          <w:b/>
-                        </w:rPr>
-                      </w:pPr>
-                      <w:r>
-                        <w:rPr>
-                          <w:rFonts w:ascii="Meiryo UI" w:eastAsia="Meiryo UI" w:hAnsi="Meiryo UI" w:hint="eastAsia"/>
-                          <w:b/>
-                        </w:rPr>
-                        <w:t>1</w:t>
-                      </w:r>
-                      <w:r>
-                        <w:rPr>
-                          <w:rFonts w:ascii="Meiryo UI" w:eastAsia="Meiryo UI" w:hAnsi="Meiryo UI"/>
-                          <w:b/>
-                        </w:rPr>
-                        <w:t xml:space="preserve">   1   1</w:t>
-                      </w:r>
-                    </w:p>
-                    <w:p>
-                      <w:pPr>
-                        <w:jc w:val="center"/>
-                        <w:rPr>
-                          <w:rFonts w:ascii="Meiryo UI" w:eastAsia="Meiryo UI" w:hAnsi="Meiryo UI" w:hint="eastAsia"/>
-                          <w:b/>
-                        </w:rPr>
-                      </w:pPr>
-                      <w:r>
-                        <w:rPr>
-                          <w:rFonts w:ascii="Meiryo UI" w:eastAsia="Meiryo UI" w:hAnsi="Meiryo UI" w:hint="eastAsia"/>
-                          <w:b/>
-                        </w:rPr>
-                        <w:t>1</w:t>
-                      </w:r>
-                      <w:r>
-                        <w:rPr>
-                          <w:rFonts w:ascii="Meiryo UI" w:eastAsia="Meiryo UI" w:hAnsi="Meiryo UI"/>
-                          <w:b/>
-                        </w:rPr>
-                        <w:t xml:space="preserve">   1   1</w:t>
-                      </w:r>
-                    </w:p>
-                  </w:txbxContent>
-                </v:textbox>
-                <w10:wrap type="square" anchorx="margin"/>
-              </v:shape>
-            </w:pict>
-          </mc:Fallback>
-        </mc:AlternateContent>
-      </w:r>
-    </w:p>
-    <w:p>
-      <w:pPr>
-        <w:rPr>
-          <w:rFonts w:ascii="Meiryo UI" w:eastAsia="Meiryo UI" w:hAnsi="Meiryo UI"/>
-        </w:rPr>
-      </w:pPr>
-    </w:p>
-    <w:p>
-      <w:pPr>
-        <w:rPr>
-          <w:rFonts w:ascii="Meiryo UI" w:eastAsia="Meiryo UI" w:hAnsi="Meiryo UI"/>
-        </w:rPr>
-      </w:pPr>
-    </w:p>
-    <w:p>
-      <w:pPr>
-        <w:rPr>
-          <w:rFonts w:ascii="Meiryo UI" w:eastAsia="Meiryo UI" w:hAnsi="Meiryo UI"/>
-        </w:rPr>
-      </w:pPr>
-    </w:p>
-    <w:p>
-      <w:pPr>
-        <w:rPr>
-          <w:rFonts w:ascii="Meiryo UI" w:eastAsia="Meiryo UI" w:hAnsi="Meiryo UI" w:hint="eastAsia"/>
-        </w:rPr>
-      </w:pPr>
+      <w:r>
+        <w:rPr>
+          <w:rFonts w:ascii="Meiryo UI" w:eastAsia="Meiryo UI" w:hAnsi="Meiryo UI" w:hint="eastAsia"/>
+        </w:rPr>
+        <w:t>・</w:t>
+      </w:r>
+      <w:r>
+        <w:rPr>
+          <w:rFonts w:ascii="Meiryo UI" w:eastAsia="Meiryo UI" w:hAnsi="Meiryo UI" w:hint="eastAsia"/>
+        </w:rPr>
+        <w:t>最適化問題</w:t>
+      </w:r>
+      <w:r>
+        <w:rPr>
+          <w:rFonts w:ascii="Meiryo UI" w:eastAsia="Meiryo UI" w:hAnsi="Meiryo UI" w:hint="eastAsia"/>
+        </w:rPr>
+        <w:t>：</w:t>
+      </w:r>
+      <w:r>
+        <w:rPr>
+          <w:rFonts w:ascii="Meiryo UI" w:eastAsia="Meiryo UI" w:hAnsi="Meiryo UI" w:hint="eastAsia"/>
+        </w:rPr>
+        <w:t xml:space="preserve"> </w:t>
+      </w:r>
+      <w:r>
+        <w:rPr>
+          <w:rFonts w:ascii="Meiryo UI" w:eastAsia="Meiryo UI" w:hAnsi="Meiryo UI" w:hint="eastAsia"/>
+        </w:rPr>
+        <w:t>各画素について、</w:t>
+      </w:r>
+      <w:r>
+        <w:rPr>
+          <w:rFonts w:ascii="Meiryo UI" w:eastAsia="Meiryo UI" w:hAnsi="Meiryo UI"/>
+        </w:rPr>
+        <w:t xml:space="preserve">A + </w:t>
+      </w:r>
+      <w:r>
+        <w:rPr>
+          <w:rFonts w:ascii="Meiryo UI" w:eastAsia="Meiryo UI" w:hAnsi="Meiryo UI" w:hint="eastAsia"/>
+          <w:i/>
+        </w:rPr>
+        <w:t>α</w:t>
+      </w:r>
+      <w:r>
+        <w:rPr>
+          <w:rFonts w:ascii="Meiryo UI" w:eastAsia="Meiryo UI" w:hAnsi="Meiryo UI"/>
+        </w:rPr>
+        <w:t>B</w:t>
+      </w:r>
+      <w:r>
+        <w:rPr>
+          <w:rFonts w:ascii="Meiryo UI" w:eastAsia="Meiryo UI" w:hAnsi="Meiryo UI" w:hint="eastAsia"/>
+        </w:rPr>
+        <w:t>を最小にする</w:t>
+      </w:r>
+      <w:r>
+        <w:rPr>
+          <w:rFonts w:ascii="Meiryo UI" w:eastAsia="Meiryo UI" w:hAnsi="Meiryo UI"/>
+        </w:rPr>
+        <w:t>x, y, z</w:t>
+      </w:r>
+      <w:r>
+        <w:rPr>
+          <w:rFonts w:ascii="Meiryo UI" w:eastAsia="Meiryo UI" w:hAnsi="Meiryo UI" w:hint="eastAsia"/>
+        </w:rPr>
+        <w:t>を求める</w:t>
+      </w:r>
     </w:p>
     <w:p>
       <w:pPr>
@@ -3067,219 +2606,46 @@
         <w:rPr>
           <w:rFonts w:ascii="Meiryo UI" w:eastAsia="Meiryo UI" w:hAnsi="Meiryo UI" w:hint="eastAsia"/>
         </w:rPr>
-        <w:t>出力：</w:t>
-      </w:r>
-      <w:r>
-        <w:rPr>
-          <w:rFonts w:ascii="Meiryo UI" w:eastAsia="Meiryo UI" w:hAnsi="Meiryo UI" w:hint="eastAsia"/>
-        </w:rPr>
-        <w:t>各画素のf</w:t>
-      </w:r>
-      <w:r>
-        <w:rPr>
-          <w:rFonts w:ascii="Meiryo UI" w:eastAsia="Meiryo UI" w:hAnsi="Meiryo UI"/>
-        </w:rPr>
-        <w:t>ocus</w:t>
-      </w:r>
-      <w:r>
-        <w:rPr>
-          <w:rFonts w:ascii="Meiryo UI" w:eastAsia="Meiryo UI" w:hAnsi="Meiryo UI" w:hint="eastAsia"/>
-        </w:rPr>
-        <w:t>値</w:t>
-      </w:r>
-      <w:r>
-        <w:rPr>
-          <w:rFonts w:ascii="Meiryo UI" w:eastAsia="Meiryo UI" w:hAnsi="Meiryo UI" w:hint="eastAsia"/>
-        </w:rPr>
-        <w:t>を最大にする</w:t>
-      </w:r>
-      <w:r>
-        <w:rPr>
-          <w:rFonts w:ascii="Meiryo UI" w:eastAsia="Meiryo UI" w:hAnsi="Meiryo UI" w:hint="eastAsia"/>
-        </w:rPr>
-        <w:t>z</w:t>
+        <w:t>出力</w:t>
+      </w:r>
+      <w:r>
+        <w:rPr>
+          <w:rFonts w:ascii="Meiryo UI" w:eastAsia="Meiryo UI" w:hAnsi="Meiryo UI" w:hint="eastAsia"/>
+        </w:rPr>
+        <w:t>：z</w:t>
+      </w:r>
+      <w:r>
+        <w:rPr>
+          <w:rFonts w:ascii="Meiryo UI" w:eastAsia="Meiryo UI" w:hAnsi="Meiryo UI"/>
+        </w:rPr>
+        <w:t xml:space="preserve"> </w:t>
+      </w:r>
+      <w:r>
+        <w:rPr>
+          <w:rFonts w:ascii="Meiryo UI" w:eastAsia="Meiryo UI" w:hAnsi="Meiryo UI" w:hint="eastAsia"/>
+        </w:rPr>
+        <w:t>→</w:t>
+      </w:r>
+      <w:r>
+        <w:rPr>
+          <w:rFonts w:ascii="Meiryo UI" w:eastAsia="Meiryo UI" w:hAnsi="Meiryo UI"/>
+        </w:rPr>
+        <w:t xml:space="preserve"> </w:t>
+      </w:r>
+      <w:r>
+        <w:rPr>
+          <w:rFonts w:ascii="Meiryo UI" w:eastAsia="Meiryo UI" w:hAnsi="Meiryo UI" w:hint="eastAsia"/>
+        </w:rPr>
+        <w:t>デプスマップ</w:t>
       </w:r>
     </w:p>
     <w:p>
       <w:pPr>
         <w:ind w:firstLineChars="100" w:firstLine="210"/>
         <w:rPr>
-          <w:rFonts w:ascii="Meiryo UI" w:eastAsia="Meiryo UI" w:hAnsi="Meiryo UI"/>
-        </w:rPr>
-      </w:pPr>
-      <w:r>
-        <w:rPr>
-          <w:rFonts w:ascii="Meiryo UI" w:eastAsia="Meiryo UI" w:hAnsi="Meiryo UI" w:hint="eastAsia"/>
-        </w:rPr>
-        <w:t>コスト関数</w:t>
-      </w:r>
-      <w:r>
-        <w:rPr>
-          <w:rFonts w:ascii="Meiryo UI" w:eastAsia="Meiryo UI" w:hAnsi="Meiryo UI" w:hint="eastAsia"/>
-        </w:rPr>
-        <w:t>：B</w:t>
-      </w:r>
-      <w:r>
-        <w:rPr>
-          <w:rFonts w:ascii="Meiryo UI" w:eastAsia="Meiryo UI" w:hAnsi="Meiryo UI"/>
-        </w:rPr>
-        <w:t xml:space="preserve"> = </w:t>
-      </w:r>
-      <w:r>
-        <w:rPr>
-          <w:rFonts w:ascii="Meiryo UI" w:eastAsia="Meiryo UI" w:hAnsi="Meiryo UI"/>
-        </w:rPr>
-        <w:t>(focus</w:t>
-      </w:r>
-      <w:r>
-        <w:rPr>
-          <w:rFonts w:ascii="Meiryo UI" w:eastAsia="Meiryo UI" w:hAnsi="Meiryo UI" w:hint="eastAsia"/>
-        </w:rPr>
-        <w:t>値を</w:t>
-      </w:r>
-      <w:r>
-        <w:rPr>
-          <w:rFonts w:ascii="Meiryo UI" w:eastAsia="Meiryo UI" w:hAnsi="Meiryo UI" w:hint="eastAsia"/>
-        </w:rPr>
-        <w:t>標準化し、</w:t>
-      </w:r>
-      <w:r>
-        <w:rPr>
-          <w:rFonts w:ascii="Meiryo UI" w:eastAsia="Meiryo UI" w:hAnsi="Meiryo UI" w:hint="eastAsia"/>
-        </w:rPr>
-        <w:t>値が小さいほど</w:t>
-      </w:r>
-      <w:r>
-        <w:rPr>
-          <w:rFonts w:ascii="Meiryo UI" w:eastAsia="Meiryo UI" w:hAnsi="Meiryo UI" w:hint="eastAsia"/>
-        </w:rPr>
-        <w:t>大きいコストを与える？</w:t>
-      </w:r>
-      <w:r>
-        <w:rPr>
-          <w:rFonts w:ascii="Meiryo UI" w:eastAsia="Meiryo UI" w:hAnsi="Meiryo UI"/>
-        </w:rPr>
-        <w:t>)</w:t>
-      </w:r>
-    </w:p>
-    <w:p>
-      <w:pPr>
-        <w:ind w:firstLineChars="50" w:firstLine="105"/>
-        <w:rPr>
-          <w:rFonts w:ascii="Meiryo UI" w:eastAsia="Meiryo UI" w:hAnsi="Meiryo UI"/>
-        </w:rPr>
-      </w:pPr>
-      <w:r>
-        <w:rPr>
-          <w:rFonts w:ascii="Meiryo UI" w:eastAsia="Meiryo UI" w:hAnsi="Meiryo UI" w:hint="eastAsia"/>
-        </w:rPr>
-        <w:t>・</w:t>
-      </w:r>
-      <w:r>
-        <w:rPr>
-          <w:rFonts w:ascii="Meiryo UI" w:eastAsia="Meiryo UI" w:hAnsi="Meiryo UI" w:hint="eastAsia"/>
-        </w:rPr>
-        <w:t>最適化問題</w:t>
-      </w:r>
-      <w:r>
-        <w:rPr>
-          <w:rFonts w:ascii="Meiryo UI" w:eastAsia="Meiryo UI" w:hAnsi="Meiryo UI" w:hint="eastAsia"/>
-        </w:rPr>
-        <w:t>：</w:t>
-      </w:r>
-      <w:r>
-        <w:rPr>
-          <w:rFonts w:ascii="Meiryo UI" w:eastAsia="Meiryo UI" w:hAnsi="Meiryo UI" w:hint="eastAsia"/>
-        </w:rPr>
-        <w:t xml:space="preserve"> </w:t>
-      </w:r>
-      <w:r>
-        <w:rPr>
-          <w:rFonts w:ascii="Meiryo UI" w:eastAsia="Meiryo UI" w:hAnsi="Meiryo UI" w:hint="eastAsia"/>
-        </w:rPr>
-        <w:t>各画素について、</w:t>
-      </w:r>
-      <w:r>
-        <w:rPr>
-          <w:rFonts w:ascii="Meiryo UI" w:eastAsia="Meiryo UI" w:hAnsi="Meiryo UI"/>
-        </w:rPr>
-        <w:t xml:space="preserve">A + </w:t>
-      </w:r>
-      <w:r>
-        <w:rPr>
-          <w:rFonts w:ascii="Meiryo UI" w:eastAsia="Meiryo UI" w:hAnsi="Meiryo UI" w:hint="eastAsia"/>
-          <w:i/>
-        </w:rPr>
-        <w:t>α</w:t>
-      </w:r>
-      <w:r>
-        <w:rPr>
-          <w:rFonts w:ascii="Meiryo UI" w:eastAsia="Meiryo UI" w:hAnsi="Meiryo UI"/>
-        </w:rPr>
-        <w:t>B</w:t>
-      </w:r>
-      <w:r>
-        <w:rPr>
-          <w:rFonts w:ascii="Meiryo UI" w:eastAsia="Meiryo UI" w:hAnsi="Meiryo UI" w:hint="eastAsia"/>
-        </w:rPr>
-        <w:t>を最小にする</w:t>
-      </w:r>
-      <w:r>
-        <w:rPr>
-          <w:rFonts w:ascii="Meiryo UI" w:eastAsia="Meiryo UI" w:hAnsi="Meiryo UI"/>
-        </w:rPr>
-        <w:t>x, y, z</w:t>
-      </w:r>
-      <w:r>
-        <w:rPr>
-          <w:rFonts w:ascii="Meiryo UI" w:eastAsia="Meiryo UI" w:hAnsi="Meiryo UI" w:hint="eastAsia"/>
-        </w:rPr>
-        <w:t>を求める</w:t>
-      </w:r>
-    </w:p>
-    <w:p>
-      <w:pPr>
-        <w:ind w:firstLineChars="100" w:firstLine="210"/>
-        <w:rPr>
-          <w:rFonts w:ascii="Meiryo UI" w:eastAsia="Meiryo UI" w:hAnsi="Meiryo UI" w:hint="eastAsia"/>
-        </w:rPr>
-      </w:pPr>
-      <w:r>
-        <w:rPr>
-          <w:rFonts w:ascii="Meiryo UI" w:eastAsia="Meiryo UI" w:hAnsi="Meiryo UI" w:hint="eastAsia"/>
-        </w:rPr>
-        <w:t>出力</w:t>
-      </w:r>
-      <w:r>
-        <w:rPr>
-          <w:rFonts w:ascii="Meiryo UI" w:eastAsia="Meiryo UI" w:hAnsi="Meiryo UI" w:hint="eastAsia"/>
-        </w:rPr>
-        <w:t>：z</w:t>
-      </w:r>
-      <w:r>
-        <w:rPr>
-          <w:rFonts w:ascii="Meiryo UI" w:eastAsia="Meiryo UI" w:hAnsi="Meiryo UI"/>
-        </w:rPr>
-        <w:t xml:space="preserve"> </w:t>
-      </w:r>
-      <w:r>
-        <w:rPr>
-          <w:rFonts w:ascii="Meiryo UI" w:eastAsia="Meiryo UI" w:hAnsi="Meiryo UI" w:hint="eastAsia"/>
-        </w:rPr>
-        <w:t>→</w:t>
-      </w:r>
-      <w:r>
-        <w:rPr>
-          <w:rFonts w:ascii="Meiryo UI" w:eastAsia="Meiryo UI" w:hAnsi="Meiryo UI"/>
-        </w:rPr>
-        <w:t xml:space="preserve"> </w:t>
-      </w:r>
-      <w:r>
-        <w:rPr>
-          <w:rFonts w:ascii="Meiryo UI" w:eastAsia="Meiryo UI" w:hAnsi="Meiryo UI" w:hint="eastAsia"/>
-        </w:rPr>
-        <w:t>デプスマップ</w:t>
-      </w:r>
+          <w:rFonts w:ascii="Meiryo UI" w:eastAsia="Meiryo UI" w:hAnsi="Meiryo UI" w:hint="eastAsia"/>
+        </w:rPr>
+      </w:pPr>
     </w:p>
     <w:p>
       <w:pPr>
@@ -3303,7 +2669,7 @@
     <w:p>
       <w:pPr>
         <w:rPr>
-          <w:rFonts w:ascii="Meiryo UI" w:eastAsia="Meiryo UI" w:hAnsi="Meiryo UI" w:hint="eastAsia"/>
+          <w:rFonts w:ascii="Meiryo UI" w:eastAsia="Meiryo UI" w:hAnsi="Meiryo UI"/>
         </w:rPr>
       </w:pPr>
       <w:r>
@@ -3358,7 +2724,7 @@
     <w:p>
       <w:pPr>
         <w:rPr>
-          <w:rFonts w:ascii="Meiryo UI" w:eastAsia="Meiryo UI" w:hAnsi="Meiryo UI" w:hint="eastAsia"/>
+          <w:rFonts w:ascii="Meiryo UI" w:eastAsia="Meiryo UI" w:hAnsi="Meiryo UI"/>
         </w:rPr>
       </w:pPr>
       <w:r>
@@ -3406,17 +2772,94 @@
     </w:p>
     <w:p>
       <w:pPr>
-        <w:rPr>
-          <w:rFonts w:ascii="Meiryo UI" w:eastAsia="Meiryo UI" w:hAnsi="Meiryo UI"/>
+        <w:widowControl/>
+        <w:jc w:val="left"/>
+        <w:rPr>
+          <w:rFonts w:ascii="Meiryo UI" w:eastAsia="Meiryo UI" w:hAnsi="Meiryo UI"/>
+        </w:rPr>
+      </w:pPr>
+      <w:r>
+        <w:rPr>
+          <w:rFonts w:ascii="Meiryo UI" w:eastAsia="Meiryo UI" w:hAnsi="Meiryo UI"/>
+        </w:rPr>
+        <w:br w:type="page"/>
+      </w:r>
+    </w:p>
+    <w:p>
+      <w:pPr>
+        <w:rPr>
+          <w:rFonts w:ascii="Meiryo UI" w:eastAsia="Meiryo UI" w:hAnsi="Meiryo UI" w:hint="eastAsia"/>
           <w:u w:val="single"/>
         </w:rPr>
       </w:pPr>
       <w:r>
         <w:rPr>
+          <w:rFonts w:ascii="Meiryo UI" w:eastAsia="Meiryo UI" w:hAnsi="Meiryo UI"/>
+          <w:noProof/>
+        </w:rPr>
+        <w:lastRenderedPageBreak/>
+        <w:drawing>
+          <wp:anchor distT="0" distB="0" distL="114300" distR="114300" simplePos="0" relativeHeight="251686912" behindDoc="0" locked="0" layoutInCell="1" allowOverlap="1">
+            <wp:simplePos x="0" y="0"/>
+            <wp:positionH relativeFrom="margin">
+              <wp:align>right</wp:align>
+            </wp:positionH>
+            <wp:positionV relativeFrom="paragraph">
+              <wp:posOffset>342337</wp:posOffset>
+            </wp:positionV>
+            <wp:extent cx="5400040" cy="4071620"/>
+            <wp:effectExtent l="0" t="0" r="0" b="5080"/>
+            <wp:wrapSquare wrapText="bothSides"/>
+            <wp:docPr id="21" name="図 21"/>
+            <wp:cNvGraphicFramePr>
+              <a:graphicFrameLocks xmlns:a="http://schemas.openxmlformats.org/drawingml/2006/main" noChangeAspect="1"/>
+            </wp:cNvGraphicFramePr>
+            <a:graphic xmlns:a="http://schemas.openxmlformats.org/drawingml/2006/main">
+              <a:graphicData uri="http://schemas.openxmlformats.org/drawingml/2006/picture">
+                <pic:pic xmlns:pic="http://schemas.openxmlformats.org/drawingml/2006/picture">
+                  <pic:nvPicPr>
+                    <pic:cNvPr id="0" name="Picture 13"/>
+                    <pic:cNvPicPr>
+                      <a:picLocks noChangeAspect="1" noChangeArrowheads="1"/>
+                    </pic:cNvPicPr>
+                  </pic:nvPicPr>
+                  <pic:blipFill>
+                    <a:blip r:embed="rId10">
+                      <a:extLst>
+                        <a:ext uri="{28A0092B-C50C-407E-A947-70E740481C1C}">
+                          <a14:useLocalDpi xmlns:a14="http://schemas.microsoft.com/office/drawing/2010/main" val="0"/>
+                        </a:ext>
+                      </a:extLst>
+                    </a:blip>
+                    <a:srcRect/>
+                    <a:stretch>
+                      <a:fillRect/>
+                    </a:stretch>
+                  </pic:blipFill>
+                  <pic:spPr bwMode="auto">
+                    <a:xfrm>
+                      <a:off x="0" y="0"/>
+                      <a:ext cx="5400040" cy="4071620"/>
+                    </a:xfrm>
+                    <a:prstGeom prst="rect">
+                      <a:avLst/>
+                    </a:prstGeom>
+                    <a:noFill/>
+                    <a:ln>
+                      <a:noFill/>
+                    </a:ln>
+                  </pic:spPr>
+                </pic:pic>
+              </a:graphicData>
+            </a:graphic>
+          </wp:anchor>
+        </w:drawing>
+      </w:r>
+      <w:r>
+        <w:rPr>
           <w:rFonts w:ascii="Meiryo UI" w:eastAsia="Meiryo UI" w:hAnsi="Meiryo UI" w:hint="eastAsia"/>
           <w:u w:val="single"/>
         </w:rPr>
-        <w:lastRenderedPageBreak/>
         <w:t>〇</w:t>
       </w:r>
       <w:r>
@@ -3430,36 +2873,7 @@
     <w:p>
       <w:pPr>
         <w:rPr>
-          <w:rFonts w:ascii="Meiryo UI" w:eastAsia="Meiryo UI" w:hAnsi="Meiryo UI"/>
-        </w:rPr>
-      </w:pPr>
-    </w:p>
-    <w:p>
-      <w:pPr>
-        <w:rPr>
-          <w:rFonts w:ascii="Meiryo UI" w:eastAsia="Meiryo UI" w:hAnsi="Meiryo UI"/>
-        </w:rPr>
-      </w:pPr>
-      <w:r>
-        <w:rPr>
-          <w:rFonts w:ascii="Meiryo UI" w:eastAsia="Meiryo UI" w:hAnsi="Meiryo UI" w:hint="eastAsia"/>
-        </w:rPr>
-        <w:t>図</w:t>
-      </w:r>
-      <w:bookmarkStart w:id="0" w:name="_GoBack"/>
-      <w:bookmarkEnd w:id="0"/>
-    </w:p>
-    <w:p>
-      <w:pPr>
-        <w:rPr>
-          <w:rFonts w:ascii="Meiryo UI" w:eastAsia="Meiryo UI" w:hAnsi="Meiryo UI"/>
-        </w:rPr>
-      </w:pPr>
-    </w:p>
-    <w:p>
-      <w:pPr>
-        <w:rPr>
-          <w:rFonts w:ascii="Meiryo UI" w:eastAsia="Meiryo UI" w:hAnsi="Meiryo UI"/>
+          <w:rFonts w:ascii="Meiryo UI" w:eastAsia="Meiryo UI" w:hAnsi="Meiryo UI" w:hint="eastAsia"/>
         </w:rPr>
       </w:pPr>
       <w:r>
@@ -3576,14 +2990,14 @@
         <w:pStyle w:val="a5"/>
         <w:ind w:leftChars="0" w:left="780"/>
         <w:rPr>
-          <w:rFonts w:ascii="Meiryo UI" w:eastAsia="Meiryo UI" w:hAnsi="Meiryo UI"/>
-        </w:rPr>
-      </w:pPr>
-      <w:r>
-        <w:rPr>
-          <w:rFonts w:ascii="Meiryo UI" w:eastAsia="Meiryo UI" w:hAnsi="Meiryo UI" w:hint="eastAsia"/>
-        </w:rPr>
-        <w:t>・バイナリ</w:t>
+          <w:rFonts w:ascii="Meiryo UI" w:eastAsia="Meiryo UI" w:hAnsi="Meiryo UI" w:hint="eastAsia"/>
+        </w:rPr>
+      </w:pPr>
+      <w:r>
+        <w:rPr>
+          <w:rFonts w:ascii="Meiryo UI" w:eastAsia="Meiryo UI" w:hAnsi="Meiryo UI" w:hint="eastAsia"/>
+        </w:rPr>
+        <w:t>・バイナリデータを含むため解読が困難</w:t>
       </w:r>
     </w:p>
     <w:p>
@@ -3591,15 +3005,119 @@
         <w:pStyle w:val="a5"/>
         <w:ind w:leftChars="0" w:left="780"/>
         <w:rPr>
-          <w:rFonts w:ascii="Meiryo UI" w:eastAsia="Meiryo UI" w:hAnsi="Meiryo UI" w:hint="eastAsia"/>
-        </w:rPr>
-      </w:pPr>
-      <w:r>
-        <w:rPr>
-          <w:rFonts w:ascii="Meiryo UI" w:eastAsia="Meiryo UI" w:hAnsi="Meiryo UI" w:hint="eastAsia"/>
-        </w:rPr>
-        <w:t>・</w:t>
-      </w:r>
+          <w:rFonts w:ascii="Meiryo UI" w:eastAsia="Meiryo UI" w:hAnsi="Meiryo UI"/>
+        </w:rPr>
+      </w:pPr>
+      <w:r>
+        <w:rPr>
+          <w:noProof/>
+        </w:rPr>
+        <w:drawing>
+          <wp:anchor distT="0" distB="0" distL="114300" distR="114300" simplePos="0" relativeHeight="251684864" behindDoc="0" locked="0" layoutInCell="1" allowOverlap="1">
+            <wp:simplePos x="0" y="0"/>
+            <wp:positionH relativeFrom="margin">
+              <wp:align>center</wp:align>
+            </wp:positionH>
+            <wp:positionV relativeFrom="paragraph">
+              <wp:posOffset>123849</wp:posOffset>
+            </wp:positionV>
+            <wp:extent cx="4002405" cy="1322070"/>
+            <wp:effectExtent l="0" t="0" r="0" b="0"/>
+            <wp:wrapSquare wrapText="bothSides"/>
+            <wp:docPr id="16" name="図 16" descr="Figure 2.2: .LFR File Structure. The .LFR file is read in Bytes. Because there is a variable amount of meta-data before and after the image data, we need to first locate the image data. To locate the image data, we first locate the file ID, which is designated by &quot;sha1&quot; in ASCII. The 4 bytes immediately before the file ID store the image data size, which is important for us to identify where the image data ends. Immediately after the file ID, the image data is stored, which we will use to decode the image of interest."/>
+            <wp:cNvGraphicFramePr>
+              <a:graphicFrameLocks xmlns:a="http://schemas.openxmlformats.org/drawingml/2006/main" noChangeAspect="1"/>
+            </wp:cNvGraphicFramePr>
+            <a:graphic xmlns:a="http://schemas.openxmlformats.org/drawingml/2006/main">
+              <a:graphicData uri="http://schemas.openxmlformats.org/drawingml/2006/picture">
+                <pic:pic xmlns:pic="http://schemas.openxmlformats.org/drawingml/2006/picture">
+                  <pic:nvPicPr>
+                    <pic:cNvPr id="0" name="Picture 9" descr="Figure 2.2: .LFR File Structure. The .LFR file is read in Bytes. Because there is a variable amount of meta-data before and after the image data, we need to first locate the image data. To locate the image data, we first locate the file ID, which is designated by &quot;sha1&quot; in ASCII. The 4 bytes immediately before the file ID store the image data size, which is important for us to identify where the image data ends. Immediately after the file ID, the image data is stored, which we will use to decode the image of interest."/>
+                    <pic:cNvPicPr>
+                      <a:picLocks noChangeAspect="1" noChangeArrowheads="1"/>
+                    </pic:cNvPicPr>
+                  </pic:nvPicPr>
+                  <pic:blipFill>
+                    <a:blip r:embed="rId11" cstate="print">
+                      <a:extLst>
+                        <a:ext uri="{28A0092B-C50C-407E-A947-70E740481C1C}">
+                          <a14:useLocalDpi xmlns:a14="http://schemas.microsoft.com/office/drawing/2010/main" val="0"/>
+                        </a:ext>
+                      </a:extLst>
+                    </a:blip>
+                    <a:srcRect/>
+                    <a:stretch>
+                      <a:fillRect/>
+                    </a:stretch>
+                  </pic:blipFill>
+                  <pic:spPr bwMode="auto">
+                    <a:xfrm>
+                      <a:off x="0" y="0"/>
+                      <a:ext cx="4002405" cy="1322070"/>
+                    </a:xfrm>
+                    <a:prstGeom prst="rect">
+                      <a:avLst/>
+                    </a:prstGeom>
+                    <a:noFill/>
+                    <a:ln>
+                      <a:noFill/>
+                    </a:ln>
+                  </pic:spPr>
+                </pic:pic>
+              </a:graphicData>
+            </a:graphic>
+            <wp14:sizeRelH relativeFrom="margin">
+              <wp14:pctWidth>0</wp14:pctWidth>
+            </wp14:sizeRelH>
+            <wp14:sizeRelV relativeFrom="margin">
+              <wp14:pctHeight>0</wp14:pctHeight>
+            </wp14:sizeRelV>
+          </wp:anchor>
+        </w:drawing>
+      </w:r>
+    </w:p>
+    <w:p>
+      <w:pPr>
+        <w:pStyle w:val="a5"/>
+        <w:ind w:leftChars="0" w:left="780"/>
+        <w:rPr>
+          <w:rFonts w:ascii="Meiryo UI" w:eastAsia="Meiryo UI" w:hAnsi="Meiryo UI" w:hint="eastAsia"/>
+        </w:rPr>
+      </w:pPr>
+    </w:p>
+    <w:p>
+      <w:pPr>
+        <w:pStyle w:val="a5"/>
+        <w:ind w:leftChars="0" w:left="780"/>
+        <w:rPr>
+          <w:rFonts w:ascii="Meiryo UI" w:eastAsia="Meiryo UI" w:hAnsi="Meiryo UI"/>
+        </w:rPr>
+      </w:pPr>
+    </w:p>
+    <w:p>
+      <w:pPr>
+        <w:pStyle w:val="a5"/>
+        <w:ind w:leftChars="0" w:left="780"/>
+        <w:rPr>
+          <w:rFonts w:ascii="Meiryo UI" w:eastAsia="Meiryo UI" w:hAnsi="Meiryo UI"/>
+        </w:rPr>
+      </w:pPr>
+    </w:p>
+    <w:p>
+      <w:pPr>
+        <w:pStyle w:val="a5"/>
+        <w:ind w:leftChars="0" w:left="780"/>
+        <w:rPr>
+          <w:rFonts w:ascii="Meiryo UI" w:eastAsia="Meiryo UI" w:hAnsi="Meiryo UI"/>
+        </w:rPr>
+      </w:pPr>
+    </w:p>
+    <w:p>
+      <w:pPr>
+        <w:rPr>
+          <w:rFonts w:ascii="Meiryo UI" w:eastAsia="Meiryo UI" w:hAnsi="Meiryo UI" w:hint="eastAsia"/>
+        </w:rPr>
+      </w:pPr>
     </w:p>
     <w:p>
       <w:pPr>
@@ -3701,7 +3219,19 @@
         <w:rPr>
           <w:rFonts w:ascii="Meiryo UI" w:eastAsia="Meiryo UI" w:hAnsi="Meiryo UI" w:hint="eastAsia"/>
         </w:rPr>
-        <w:t>・マイクロレンズのx座標が奇数行と偶数行で異なり、計算しづらい</w:t>
+        <w:t>・マイクロレンズのx座標が奇数行と偶数行で</w:t>
+      </w:r>
+      <w:r>
+        <w:rPr>
+          <w:rFonts w:ascii="Meiryo UI" w:eastAsia="Meiryo UI" w:hAnsi="Meiryo UI" w:hint="eastAsia"/>
+        </w:rPr>
+        <w:t>大きく</w:t>
+      </w:r>
+      <w:r>
+        <w:rPr>
+          <w:rFonts w:ascii="Meiryo UI" w:eastAsia="Meiryo UI" w:hAnsi="Meiryo UI" w:hint="eastAsia"/>
+        </w:rPr>
+        <w:t>異なり、計算しづらい</w:t>
       </w:r>
     </w:p>
     <w:p>
@@ -3712,6 +3242,137 @@
           <w:rFonts w:ascii="Meiryo UI" w:eastAsia="Meiryo UI" w:hAnsi="Meiryo UI"/>
         </w:rPr>
       </w:pPr>
+      <w:r>
+        <w:rPr>
+          <w:rFonts w:ascii="Meiryo UI" w:eastAsia="Meiryo UI" w:hAnsi="Meiryo UI"/>
+          <w:noProof/>
+        </w:rPr>
+        <w:lastRenderedPageBreak/>
+        <w:drawing>
+          <wp:anchor distT="0" distB="0" distL="114300" distR="114300" simplePos="0" relativeHeight="251681792" behindDoc="0" locked="0" layoutInCell="1" allowOverlap="1">
+            <wp:simplePos x="0" y="0"/>
+            <wp:positionH relativeFrom="column">
+              <wp:posOffset>514350</wp:posOffset>
+            </wp:positionH>
+            <wp:positionV relativeFrom="paragraph">
+              <wp:posOffset>140335</wp:posOffset>
+            </wp:positionV>
+            <wp:extent cx="1828800" cy="1734185"/>
+            <wp:effectExtent l="0" t="0" r="0" b="0"/>
+            <wp:wrapSquare wrapText="bothSides"/>
+            <wp:docPr id="13" name="図 13"/>
+            <wp:cNvGraphicFramePr>
+              <a:graphicFrameLocks xmlns:a="http://schemas.openxmlformats.org/drawingml/2006/main" noChangeAspect="1"/>
+            </wp:cNvGraphicFramePr>
+            <a:graphic xmlns:a="http://schemas.openxmlformats.org/drawingml/2006/main">
+              <a:graphicData uri="http://schemas.openxmlformats.org/drawingml/2006/picture">
+                <pic:pic xmlns:pic="http://schemas.openxmlformats.org/drawingml/2006/picture">
+                  <pic:nvPicPr>
+                    <pic:cNvPr id="0" name="Picture 6"/>
+                    <pic:cNvPicPr>
+                      <a:picLocks noChangeAspect="1" noChangeArrowheads="1"/>
+                    </pic:cNvPicPr>
+                  </pic:nvPicPr>
+                  <pic:blipFill>
+                    <a:blip r:embed="rId12">
+                      <a:extLst>
+                        <a:ext uri="{28A0092B-C50C-407E-A947-70E740481C1C}">
+                          <a14:useLocalDpi xmlns:a14="http://schemas.microsoft.com/office/drawing/2010/main" val="0"/>
+                        </a:ext>
+                      </a:extLst>
+                    </a:blip>
+                    <a:srcRect/>
+                    <a:stretch>
+                      <a:fillRect/>
+                    </a:stretch>
+                  </pic:blipFill>
+                  <pic:spPr bwMode="auto">
+                    <a:xfrm>
+                      <a:off x="0" y="0"/>
+                      <a:ext cx="1828800" cy="1734185"/>
+                    </a:xfrm>
+                    <a:prstGeom prst="rect">
+                      <a:avLst/>
+                    </a:prstGeom>
+                    <a:noFill/>
+                    <a:ln>
+                      <a:noFill/>
+                    </a:ln>
+                  </pic:spPr>
+                </pic:pic>
+              </a:graphicData>
+            </a:graphic>
+          </wp:anchor>
+        </w:drawing>
+      </w:r>
+      <w:r>
+        <w:rPr>
+          <w:rFonts w:ascii="Meiryo UI" w:eastAsia="Meiryo UI" w:hAnsi="Meiryo UI"/>
+          <w:noProof/>
+        </w:rPr>
+        <w:drawing>
+          <wp:anchor distT="0" distB="0" distL="114300" distR="114300" simplePos="0" relativeHeight="251676672" behindDoc="0" locked="0" layoutInCell="1" allowOverlap="1">
+            <wp:simplePos x="0" y="0"/>
+            <wp:positionH relativeFrom="margin">
+              <wp:posOffset>2720783</wp:posOffset>
+            </wp:positionH>
+            <wp:positionV relativeFrom="paragraph">
+              <wp:posOffset>193675</wp:posOffset>
+            </wp:positionV>
+            <wp:extent cx="2152650" cy="1665605"/>
+            <wp:effectExtent l="0" t="0" r="0" b="0"/>
+            <wp:wrapSquare wrapText="bothSides"/>
+            <wp:docPr id="2" name="図 2"/>
+            <wp:cNvGraphicFramePr>
+              <a:graphicFrameLocks xmlns:a="http://schemas.openxmlformats.org/drawingml/2006/main" noChangeAspect="1"/>
+            </wp:cNvGraphicFramePr>
+            <a:graphic xmlns:a="http://schemas.openxmlformats.org/drawingml/2006/main">
+              <a:graphicData uri="http://schemas.openxmlformats.org/drawingml/2006/picture">
+                <pic:pic xmlns:pic="http://schemas.openxmlformats.org/drawingml/2006/picture">
+                  <pic:nvPicPr>
+                    <pic:cNvPr id="0" name="Picture 1"/>
+                    <pic:cNvPicPr>
+                      <a:picLocks noChangeAspect="1" noChangeArrowheads="1"/>
+                    </pic:cNvPicPr>
+                  </pic:nvPicPr>
+                  <pic:blipFill>
+                    <a:blip r:embed="rId13" cstate="print">
+                      <a:extLst>
+                        <a:ext uri="{28A0092B-C50C-407E-A947-70E740481C1C}">
+                          <a14:useLocalDpi xmlns:a14="http://schemas.microsoft.com/office/drawing/2010/main" val="0"/>
+                        </a:ext>
+                      </a:extLst>
+                    </a:blip>
+                    <a:srcRect/>
+                    <a:stretch>
+                      <a:fillRect/>
+                    </a:stretch>
+                  </pic:blipFill>
+                  <pic:spPr bwMode="auto">
+                    <a:xfrm>
+                      <a:off x="0" y="0"/>
+                      <a:ext cx="2152650" cy="1665605"/>
+                    </a:xfrm>
+                    <a:prstGeom prst="rect">
+                      <a:avLst/>
+                    </a:prstGeom>
+                    <a:noFill/>
+                    <a:ln>
+                      <a:noFill/>
+                    </a:ln>
+                  </pic:spPr>
+                </pic:pic>
+              </a:graphicData>
+            </a:graphic>
+            <wp14:sizeRelH relativeFrom="margin">
+              <wp14:pctWidth>0</wp14:pctWidth>
+            </wp14:sizeRelH>
+            <wp14:sizeRelV relativeFrom="margin">
+              <wp14:pctHeight>0</wp14:pctHeight>
+            </wp14:sizeRelV>
+          </wp:anchor>
+        </w:drawing>
+      </w:r>
     </w:p>
     <w:p>
       <w:pPr>
@@ -3721,12 +3382,60 @@
           <w:rFonts w:ascii="Meiryo UI" w:eastAsia="Meiryo UI" w:hAnsi="Meiryo UI"/>
         </w:rPr>
       </w:pPr>
-      <w:r>
-        <w:rPr>
-          <w:rFonts w:ascii="Meiryo UI" w:eastAsia="Meiryo UI" w:hAnsi="Meiryo UI" w:hint="eastAsia"/>
-        </w:rPr>
-        <w:t>ハニカムの図</w:t>
-      </w:r>
+    </w:p>
+    <w:p>
+      <w:pPr>
+        <w:pStyle w:val="a5"/>
+        <w:ind w:leftChars="0" w:left="780"/>
+        <w:rPr>
+          <w:rFonts w:ascii="Meiryo UI" w:eastAsia="Meiryo UI" w:hAnsi="Meiryo UI"/>
+        </w:rPr>
+      </w:pPr>
+    </w:p>
+    <w:p>
+      <w:pPr>
+        <w:pStyle w:val="a5"/>
+        <w:ind w:leftChars="0" w:left="780"/>
+        <w:rPr>
+          <w:rFonts w:ascii="Meiryo UI" w:eastAsia="Meiryo UI" w:hAnsi="Meiryo UI"/>
+        </w:rPr>
+      </w:pPr>
+    </w:p>
+    <w:p>
+      <w:pPr>
+        <w:pStyle w:val="a5"/>
+        <w:ind w:leftChars="0" w:left="780"/>
+        <w:rPr>
+          <w:rFonts w:ascii="Meiryo UI" w:eastAsia="Meiryo UI" w:hAnsi="Meiryo UI"/>
+        </w:rPr>
+      </w:pPr>
+    </w:p>
+    <w:p>
+      <w:pPr>
+        <w:pStyle w:val="a5"/>
+        <w:ind w:leftChars="0" w:left="780"/>
+        <w:rPr>
+          <w:rFonts w:ascii="Meiryo UI" w:eastAsia="Meiryo UI" w:hAnsi="Meiryo UI"/>
+        </w:rPr>
+      </w:pPr>
+    </w:p>
+    <w:p>
+      <w:pPr>
+        <w:pStyle w:val="a5"/>
+        <w:ind w:leftChars="0" w:left="780"/>
+        <w:rPr>
+          <w:rFonts w:ascii="Meiryo UI" w:eastAsia="Meiryo UI" w:hAnsi="Meiryo UI"/>
+        </w:rPr>
+      </w:pPr>
+    </w:p>
+    <w:p>
+      <w:pPr>
+        <w:pStyle w:val="a5"/>
+        <w:ind w:leftChars="0" w:left="780"/>
+        <w:rPr>
+          <w:rFonts w:ascii="Meiryo UI" w:eastAsia="Meiryo UI" w:hAnsi="Meiryo UI"/>
+        </w:rPr>
+      </w:pPr>
     </w:p>
     <w:p>
       <w:pPr>
@@ -3821,6 +3530,82 @@
           <w:rFonts w:ascii="Meiryo UI" w:eastAsia="Meiryo UI" w:hAnsi="Meiryo UI"/>
         </w:rPr>
       </w:pPr>
+      <w:r>
+        <w:rPr>
+          <w:rFonts w:ascii="Meiryo UI" w:eastAsia="Meiryo UI" w:hAnsi="Meiryo UI"/>
+          <w:noProof/>
+        </w:rPr>
+        <w:drawing>
+          <wp:anchor distT="0" distB="0" distL="114300" distR="114300" simplePos="0" relativeHeight="251679744" behindDoc="1" locked="0" layoutInCell="1" allowOverlap="1">
+            <wp:simplePos x="0" y="0"/>
+            <wp:positionH relativeFrom="margin">
+              <wp:align>center</wp:align>
+            </wp:positionH>
+            <wp:positionV relativeFrom="paragraph">
+              <wp:posOffset>101600</wp:posOffset>
+            </wp:positionV>
+            <wp:extent cx="4248150" cy="1215390"/>
+            <wp:effectExtent l="0" t="0" r="0" b="3810"/>
+            <wp:wrapTight wrapText="bothSides">
+              <wp:wrapPolygon edited="0">
+                <wp:start x="0" y="0"/>
+                <wp:lineTo x="0" y="21329"/>
+                <wp:lineTo x="21503" y="21329"/>
+                <wp:lineTo x="21503" y="0"/>
+                <wp:lineTo x="0" y="0"/>
+              </wp:wrapPolygon>
+            </wp:wrapTight>
+            <wp:docPr id="4" name="図 4"/>
+            <wp:cNvGraphicFramePr>
+              <a:graphicFrameLocks xmlns:a="http://schemas.openxmlformats.org/drawingml/2006/main" noChangeAspect="1"/>
+            </wp:cNvGraphicFramePr>
+            <a:graphic xmlns:a="http://schemas.openxmlformats.org/drawingml/2006/main">
+              <a:graphicData uri="http://schemas.openxmlformats.org/drawingml/2006/picture">
+                <pic:pic xmlns:pic="http://schemas.openxmlformats.org/drawingml/2006/picture">
+                  <pic:nvPicPr>
+                    <pic:cNvPr id="0" name="Picture 3"/>
+                    <pic:cNvPicPr>
+                      <a:picLocks noChangeAspect="1" noChangeArrowheads="1"/>
+                    </pic:cNvPicPr>
+                  </pic:nvPicPr>
+                  <pic:blipFill>
+                    <a:blip r:embed="rId14" cstate="print">
+                      <a:extLst>
+                        <a:ext uri="{28A0092B-C50C-407E-A947-70E740481C1C}">
+                          <a14:useLocalDpi xmlns:a14="http://schemas.microsoft.com/office/drawing/2010/main" val="0"/>
+                        </a:ext>
+                      </a:extLst>
+                    </a:blip>
+                    <a:srcRect/>
+                    <a:stretch>
+                      <a:fillRect/>
+                    </a:stretch>
+                  </pic:blipFill>
+                  <pic:spPr bwMode="auto">
+                    <a:xfrm>
+                      <a:off x="0" y="0"/>
+                      <a:ext cx="4248150" cy="1215390"/>
+                    </a:xfrm>
+                    <a:prstGeom prst="rect">
+                      <a:avLst/>
+                    </a:prstGeom>
+                    <a:noFill/>
+                    <a:ln>
+                      <a:noFill/>
+                    </a:ln>
+                  </pic:spPr>
+                </pic:pic>
+              </a:graphicData>
+            </a:graphic>
+            <wp14:sizeRelH relativeFrom="margin">
+              <wp14:pctWidth>0</wp14:pctWidth>
+            </wp14:sizeRelH>
+            <wp14:sizeRelV relativeFrom="margin">
+              <wp14:pctHeight>0</wp14:pctHeight>
+            </wp14:sizeRelV>
+          </wp:anchor>
+        </w:drawing>
+      </w:r>
     </w:p>
     <w:p>
       <w:pPr>
@@ -3830,29 +3615,36 @@
           <w:rFonts w:ascii="Meiryo UI" w:eastAsia="Meiryo UI" w:hAnsi="Meiryo UI"/>
         </w:rPr>
       </w:pPr>
-      <w:r>
-        <w:rPr>
-          <w:rFonts w:ascii="Meiryo UI" w:eastAsia="Meiryo UI" w:hAnsi="Meiryo UI" w:hint="eastAsia"/>
-        </w:rPr>
-        <w:t>B</w:t>
-      </w:r>
-      <w:r>
-        <w:rPr>
-          <w:rFonts w:ascii="Meiryo UI" w:eastAsia="Meiryo UI" w:hAnsi="Meiryo UI"/>
-        </w:rPr>
-        <w:t>ayer</w:t>
-      </w:r>
-      <w:r>
-        <w:rPr>
-          <w:rFonts w:ascii="Meiryo UI" w:eastAsia="Meiryo UI" w:hAnsi="Meiryo UI" w:hint="eastAsia"/>
-        </w:rPr>
-        <w:t>パターンの図</w:t>
-      </w:r>
     </w:p>
     <w:p>
       <w:pPr>
         <w:pStyle w:val="a5"/>
         <w:ind w:leftChars="0" w:left="780"/>
+        <w:rPr>
+          <w:rFonts w:ascii="Meiryo UI" w:eastAsia="Meiryo UI" w:hAnsi="Meiryo UI"/>
+        </w:rPr>
+      </w:pPr>
+    </w:p>
+    <w:p>
+      <w:pPr>
+        <w:pStyle w:val="a5"/>
+        <w:ind w:leftChars="0" w:left="780"/>
+        <w:rPr>
+          <w:rFonts w:ascii="Meiryo UI" w:eastAsia="Meiryo UI" w:hAnsi="Meiryo UI"/>
+        </w:rPr>
+      </w:pPr>
+    </w:p>
+    <w:p>
+      <w:pPr>
+        <w:pStyle w:val="a5"/>
+        <w:ind w:leftChars="0" w:left="780"/>
+        <w:rPr>
+          <w:rFonts w:ascii="Meiryo UI" w:eastAsia="Meiryo UI" w:hAnsi="Meiryo UI"/>
+        </w:rPr>
+      </w:pPr>
+    </w:p>
+    <w:p>
+      <w:pPr>
         <w:rPr>
           <w:rFonts w:ascii="Meiryo UI" w:eastAsia="Meiryo UI" w:hAnsi="Meiryo UI" w:hint="eastAsia"/>
         </w:rPr>
@@ -3969,23 +3761,144 @@
         <w:pStyle w:val="a5"/>
         <w:ind w:leftChars="0" w:left="780"/>
         <w:rPr>
-          <w:rFonts w:ascii="Meiryo UI" w:eastAsia="Meiryo UI" w:hAnsi="Meiryo UI"/>
-        </w:rPr>
-      </w:pPr>
-    </w:p>
-    <w:p>
-      <w:pPr>
-        <w:pStyle w:val="a5"/>
-        <w:ind w:leftChars="0" w:left="780"/>
-        <w:rPr>
-          <w:rFonts w:ascii="Meiryo UI" w:eastAsia="Meiryo UI" w:hAnsi="Meiryo UI"/>
-        </w:rPr>
-      </w:pPr>
-      <w:r>
-        <w:rPr>
-          <w:rFonts w:ascii="Meiryo UI" w:eastAsia="Meiryo UI" w:hAnsi="Meiryo UI" w:hint="eastAsia"/>
-        </w:rPr>
-        <w:t>アルゴリズムの図</w:t>
+          <w:rFonts w:ascii="Meiryo UI" w:eastAsia="Meiryo UI" w:hAnsi="Meiryo UI" w:hint="eastAsia"/>
+        </w:rPr>
+      </w:pPr>
+      <w:r>
+        <w:rPr>
+          <w:rFonts w:ascii="Meiryo UI" w:eastAsia="Meiryo UI" w:hAnsi="Meiryo UI"/>
+          <w:noProof/>
+        </w:rPr>
+        <w:drawing>
+          <wp:anchor distT="0" distB="0" distL="114300" distR="114300" simplePos="0" relativeHeight="251680768" behindDoc="0" locked="0" layoutInCell="1" allowOverlap="1">
+            <wp:simplePos x="0" y="0"/>
+            <wp:positionH relativeFrom="margin">
+              <wp:posOffset>2233295</wp:posOffset>
+            </wp:positionH>
+            <wp:positionV relativeFrom="paragraph">
+              <wp:posOffset>260985</wp:posOffset>
+            </wp:positionV>
+            <wp:extent cx="2898775" cy="1617345"/>
+            <wp:effectExtent l="0" t="0" r="0" b="1905"/>
+            <wp:wrapSquare wrapText="bothSides"/>
+            <wp:docPr id="6" name="図 6"/>
+            <wp:cNvGraphicFramePr>
+              <a:graphicFrameLocks xmlns:a="http://schemas.openxmlformats.org/drawingml/2006/main" noChangeAspect="1"/>
+            </wp:cNvGraphicFramePr>
+            <a:graphic xmlns:a="http://schemas.openxmlformats.org/drawingml/2006/main">
+              <a:graphicData uri="http://schemas.openxmlformats.org/drawingml/2006/picture">
+                <pic:pic xmlns:pic="http://schemas.openxmlformats.org/drawingml/2006/picture">
+                  <pic:nvPicPr>
+                    <pic:cNvPr id="0" name="Picture 4"/>
+                    <pic:cNvPicPr>
+                      <a:picLocks noChangeAspect="1" noChangeArrowheads="1"/>
+                    </pic:cNvPicPr>
+                  </pic:nvPicPr>
+                  <pic:blipFill>
+                    <a:blip r:embed="rId15" cstate="print">
+                      <a:extLst>
+                        <a:ext uri="{28A0092B-C50C-407E-A947-70E740481C1C}">
+                          <a14:useLocalDpi xmlns:a14="http://schemas.microsoft.com/office/drawing/2010/main" val="0"/>
+                        </a:ext>
+                      </a:extLst>
+                    </a:blip>
+                    <a:srcRect/>
+                    <a:stretch>
+                      <a:fillRect/>
+                    </a:stretch>
+                  </pic:blipFill>
+                  <pic:spPr bwMode="auto">
+                    <a:xfrm>
+                      <a:off x="0" y="0"/>
+                      <a:ext cx="2898775" cy="1617345"/>
+                    </a:xfrm>
+                    <a:prstGeom prst="rect">
+                      <a:avLst/>
+                    </a:prstGeom>
+                    <a:noFill/>
+                    <a:ln>
+                      <a:noFill/>
+                    </a:ln>
+                  </pic:spPr>
+                </pic:pic>
+              </a:graphicData>
+            </a:graphic>
+            <wp14:sizeRelH relativeFrom="margin">
+              <wp14:pctWidth>0</wp14:pctWidth>
+            </wp14:sizeRelH>
+            <wp14:sizeRelV relativeFrom="margin">
+              <wp14:pctHeight>0</wp14:pctHeight>
+            </wp14:sizeRelV>
+          </wp:anchor>
+        </w:drawing>
+      </w:r>
+      <w:r>
+        <w:rPr>
+          <w:rFonts w:ascii="Meiryo UI" w:eastAsia="Meiryo UI" w:hAnsi="Meiryo UI"/>
+          <w:noProof/>
+        </w:rPr>
+        <w:drawing>
+          <wp:anchor distT="0" distB="0" distL="114300" distR="114300" simplePos="0" relativeHeight="251682816" behindDoc="0" locked="0" layoutInCell="1" allowOverlap="1">
+            <wp:simplePos x="0" y="0"/>
+            <wp:positionH relativeFrom="column">
+              <wp:posOffset>266700</wp:posOffset>
+            </wp:positionH>
+            <wp:positionV relativeFrom="paragraph">
+              <wp:posOffset>182880</wp:posOffset>
+            </wp:positionV>
+            <wp:extent cx="1799590" cy="1818640"/>
+            <wp:effectExtent l="0" t="0" r="0" b="0"/>
+            <wp:wrapSquare wrapText="bothSides"/>
+            <wp:docPr id="14" name="図 14"/>
+            <wp:cNvGraphicFramePr>
+              <a:graphicFrameLocks xmlns:a="http://schemas.openxmlformats.org/drawingml/2006/main" noChangeAspect="1"/>
+            </wp:cNvGraphicFramePr>
+            <a:graphic xmlns:a="http://schemas.openxmlformats.org/drawingml/2006/main">
+              <a:graphicData uri="http://schemas.openxmlformats.org/drawingml/2006/picture">
+                <pic:pic xmlns:pic="http://schemas.openxmlformats.org/drawingml/2006/picture">
+                  <pic:nvPicPr>
+                    <pic:cNvPr id="0" name="Picture 7"/>
+                    <pic:cNvPicPr>
+                      <a:picLocks noChangeAspect="1" noChangeArrowheads="1"/>
+                    </pic:cNvPicPr>
+                  </pic:nvPicPr>
+                  <pic:blipFill>
+                    <a:blip r:embed="rId16">
+                      <a:extLst>
+                        <a:ext uri="{28A0092B-C50C-407E-A947-70E740481C1C}">
+                          <a14:useLocalDpi xmlns:a14="http://schemas.microsoft.com/office/drawing/2010/main" val="0"/>
+                        </a:ext>
+                      </a:extLst>
+                    </a:blip>
+                    <a:srcRect/>
+                    <a:stretch>
+                      <a:fillRect/>
+                    </a:stretch>
+                  </pic:blipFill>
+                  <pic:spPr bwMode="auto">
+                    <a:xfrm>
+                      <a:off x="0" y="0"/>
+                      <a:ext cx="1799590" cy="1818640"/>
+                    </a:xfrm>
+                    <a:prstGeom prst="rect">
+                      <a:avLst/>
+                    </a:prstGeom>
+                    <a:noFill/>
+                    <a:ln>
+                      <a:noFill/>
+                    </a:ln>
+                  </pic:spPr>
+                </pic:pic>
+              </a:graphicData>
+            </a:graphic>
+            <wp14:sizeRelH relativeFrom="margin">
+              <wp14:pctWidth>0</wp14:pctWidth>
+            </wp14:sizeRelH>
+            <wp14:sizeRelV relativeFrom="margin">
+              <wp14:pctHeight>0</wp14:pctHeight>
+            </wp14:sizeRelV>
+          </wp:anchor>
+        </w:drawing>
       </w:r>
     </w:p>
     <w:p>
@@ -4111,24 +4024,140 @@
           <w:rFonts w:ascii="Meiryo UI" w:eastAsia="Meiryo UI" w:hAnsi="Meiryo UI"/>
         </w:rPr>
       </w:pPr>
+      <w:r>
+        <w:rPr>
+          <w:rFonts w:ascii="Meiryo UI" w:eastAsia="Meiryo UI" w:hAnsi="Meiryo UI" w:hint="eastAsia"/>
+          <w:noProof/>
+        </w:rPr>
+        <w:lastRenderedPageBreak/>
+        <w:drawing>
+          <wp:anchor distT="0" distB="0" distL="114300" distR="114300" simplePos="0" relativeHeight="251683840" behindDoc="0" locked="0" layoutInCell="1" allowOverlap="1">
+            <wp:simplePos x="0" y="0"/>
+            <wp:positionH relativeFrom="margin">
+              <wp:posOffset>1820545</wp:posOffset>
+            </wp:positionH>
+            <wp:positionV relativeFrom="paragraph">
+              <wp:posOffset>116576</wp:posOffset>
+            </wp:positionV>
+            <wp:extent cx="1759585" cy="1756410"/>
+            <wp:effectExtent l="0" t="0" r="0" b="0"/>
+            <wp:wrapSquare wrapText="bothSides"/>
+            <wp:docPr id="15" name="図 15"/>
+            <wp:cNvGraphicFramePr>
+              <a:graphicFrameLocks xmlns:a="http://schemas.openxmlformats.org/drawingml/2006/main" noChangeAspect="1"/>
+            </wp:cNvGraphicFramePr>
+            <a:graphic xmlns:a="http://schemas.openxmlformats.org/drawingml/2006/main">
+              <a:graphicData uri="http://schemas.openxmlformats.org/drawingml/2006/picture">
+                <pic:pic xmlns:pic="http://schemas.openxmlformats.org/drawingml/2006/picture">
+                  <pic:nvPicPr>
+                    <pic:cNvPr id="0" name="Picture 8"/>
+                    <pic:cNvPicPr>
+                      <a:picLocks noChangeAspect="1" noChangeArrowheads="1"/>
+                    </pic:cNvPicPr>
+                  </pic:nvPicPr>
+                  <pic:blipFill>
+                    <a:blip r:embed="rId17" cstate="print">
+                      <a:extLst>
+                        <a:ext uri="{28A0092B-C50C-407E-A947-70E740481C1C}">
+                          <a14:useLocalDpi xmlns:a14="http://schemas.microsoft.com/office/drawing/2010/main" val="0"/>
+                        </a:ext>
+                      </a:extLst>
+                    </a:blip>
+                    <a:srcRect/>
+                    <a:stretch>
+                      <a:fillRect/>
+                    </a:stretch>
+                  </pic:blipFill>
+                  <pic:spPr bwMode="auto">
+                    <a:xfrm>
+                      <a:off x="0" y="0"/>
+                      <a:ext cx="1759585" cy="1756410"/>
+                    </a:xfrm>
+                    <a:prstGeom prst="rect">
+                      <a:avLst/>
+                    </a:prstGeom>
+                    <a:noFill/>
+                    <a:ln>
+                      <a:noFill/>
+                    </a:ln>
+                  </pic:spPr>
+                </pic:pic>
+              </a:graphicData>
+            </a:graphic>
+            <wp14:sizeRelH relativeFrom="margin">
+              <wp14:pctWidth>0</wp14:pctWidth>
+            </wp14:sizeRelH>
+            <wp14:sizeRelV relativeFrom="margin">
+              <wp14:pctHeight>0</wp14:pctHeight>
+            </wp14:sizeRelV>
+          </wp:anchor>
+        </w:drawing>
+      </w:r>
     </w:p>
     <w:p>
       <w:pPr>
         <w:pStyle w:val="a5"/>
         <w:ind w:leftChars="0" w:left="360"/>
         <w:rPr>
-          <w:rFonts w:ascii="Meiryo UI" w:eastAsia="Meiryo UI" w:hAnsi="Meiryo UI" w:hint="eastAsia"/>
-        </w:rPr>
-      </w:pPr>
-      <w:r>
-        <w:rPr>
-          <w:rFonts w:ascii="Meiryo UI" w:eastAsia="Meiryo UI" w:hAnsi="Meiryo UI" w:hint="eastAsia"/>
-        </w:rPr>
-        <w:t xml:space="preserve">　　　アルゴリズムの図</w:t>
-      </w:r>
-    </w:p>
-    <w:p>
-      <w:pPr>
+          <w:rFonts w:ascii="Meiryo UI" w:eastAsia="Meiryo UI" w:hAnsi="Meiryo UI"/>
+        </w:rPr>
+      </w:pPr>
+      <w:r>
+        <w:rPr>
+          <w:rFonts w:ascii="Meiryo UI" w:eastAsia="Meiryo UI" w:hAnsi="Meiryo UI" w:hint="eastAsia"/>
+        </w:rPr>
+        <w:t xml:space="preserve">　　　</w:t>
+      </w:r>
+    </w:p>
+    <w:p>
+      <w:pPr>
+        <w:pStyle w:val="a5"/>
+        <w:ind w:leftChars="0" w:left="360"/>
+        <w:rPr>
+          <w:rFonts w:ascii="Meiryo UI" w:eastAsia="Meiryo UI" w:hAnsi="Meiryo UI"/>
+        </w:rPr>
+      </w:pPr>
+    </w:p>
+    <w:p>
+      <w:pPr>
+        <w:pStyle w:val="a5"/>
+        <w:ind w:leftChars="0" w:left="360"/>
+        <w:rPr>
+          <w:rFonts w:ascii="Meiryo UI" w:eastAsia="Meiryo UI" w:hAnsi="Meiryo UI"/>
+        </w:rPr>
+      </w:pPr>
+    </w:p>
+    <w:p>
+      <w:pPr>
+        <w:pStyle w:val="a5"/>
+        <w:ind w:leftChars="0" w:left="360"/>
+        <w:rPr>
+          <w:rFonts w:ascii="Meiryo UI" w:eastAsia="Meiryo UI" w:hAnsi="Meiryo UI"/>
+        </w:rPr>
+      </w:pPr>
+    </w:p>
+    <w:p>
+      <w:pPr>
+        <w:pStyle w:val="a5"/>
+        <w:ind w:leftChars="0" w:left="360"/>
+        <w:rPr>
+          <w:rFonts w:ascii="Meiryo UI" w:eastAsia="Meiryo UI" w:hAnsi="Meiryo UI"/>
+        </w:rPr>
+      </w:pPr>
+    </w:p>
+    <w:p>
+      <w:pPr>
+        <w:pStyle w:val="a5"/>
+        <w:ind w:leftChars="0" w:left="360"/>
+        <w:rPr>
+          <w:rFonts w:ascii="Meiryo UI" w:eastAsia="Meiryo UI" w:hAnsi="Meiryo UI"/>
+        </w:rPr>
+      </w:pPr>
+    </w:p>
+    <w:p>
+      <w:pPr>
+        <w:pStyle w:val="a5"/>
+        <w:ind w:leftChars="0" w:left="360"/>
         <w:rPr>
           <w:rFonts w:ascii="Meiryo UI" w:eastAsia="Meiryo UI" w:hAnsi="Meiryo UI"/>
         </w:rPr>
@@ -4196,26 +4225,6 @@
     </w:p>
     <w:p>
       <w:pPr>
-        <w:rPr>
-          <w:rFonts w:ascii="Meiryo UI" w:eastAsia="Meiryo UI" w:hAnsi="Meiryo UI" w:hint="eastAsia"/>
-        </w:rPr>
-      </w:pPr>
-      <w:r>
-        <w:rPr>
-          <w:rFonts w:ascii="Meiryo UI" w:eastAsia="Meiryo UI" w:hAnsi="Meiryo UI" w:hint="eastAsia"/>
-        </w:rPr>
-        <w:lastRenderedPageBreak/>
-        <w:t xml:space="preserve">　</w:t>
-      </w:r>
-      <w:r>
-        <w:rPr>
-          <w:rFonts w:ascii="Meiryo UI" w:eastAsia="Meiryo UI" w:hAnsi="Meiryo UI" w:hint="eastAsia"/>
-        </w:rPr>
-        <w:t>・</w:t>
-      </w:r>
-    </w:p>
-    <w:p>
-      <w:pPr>
         <w:pStyle w:val="a5"/>
         <w:numPr>
           <w:ilvl w:val="0"/>
@@ -4247,19 +4256,6 @@
     </w:p>
     <w:p>
       <w:pPr>
-        <w:rPr>
-          <w:rFonts w:ascii="Meiryo UI" w:eastAsia="Meiryo UI" w:hAnsi="Meiryo UI" w:hint="eastAsia"/>
-        </w:rPr>
-      </w:pPr>
-      <w:r>
-        <w:rPr>
-          <w:rFonts w:ascii="Meiryo UI" w:eastAsia="Meiryo UI" w:hAnsi="Meiryo UI" w:hint="eastAsia"/>
-        </w:rPr>
-        <w:t xml:space="preserve">　・</w:t>
-      </w:r>
-    </w:p>
-    <w:p>
-      <w:pPr>
         <w:pStyle w:val="a5"/>
         <w:numPr>
           <w:ilvl w:val="0"/>
@@ -4292,19 +4288,6 @@
     <w:p>
       <w:pPr>
         <w:rPr>
-          <w:rFonts w:ascii="Meiryo UI" w:eastAsia="Meiryo UI" w:hAnsi="Meiryo UI" w:hint="eastAsia"/>
-        </w:rPr>
-      </w:pPr>
-      <w:r>
-        <w:rPr>
-          <w:rFonts w:ascii="Meiryo UI" w:eastAsia="Meiryo UI" w:hAnsi="Meiryo UI" w:hint="eastAsia"/>
-        </w:rPr>
-        <w:t xml:space="preserve">　・</w:t>
-      </w:r>
-    </w:p>
-    <w:p>
-      <w:pPr>
-        <w:rPr>
           <w:rFonts w:ascii="Meiryo UI" w:eastAsia="Meiryo UI" w:hAnsi="Meiryo UI"/>
         </w:rPr>
       </w:pPr>
@@ -4422,6 +4405,12 @@
         <w:rPr>
           <w:rFonts w:ascii="Meiryo UI" w:eastAsia="Meiryo UI" w:hAnsi="Meiryo UI" w:hint="eastAsia"/>
         </w:rPr>
+        <w:t>の</w:t>
+      </w:r>
+      <w:r>
+        <w:rPr>
+          <w:rFonts w:ascii="Meiryo UI" w:eastAsia="Meiryo UI" w:hAnsi="Meiryo UI" w:hint="eastAsia"/>
+        </w:rPr>
         <w:t>実装を進める</w:t>
       </w:r>
       <w:r>
@@ -4434,39 +4423,33 @@
         <w:rPr>
           <w:rFonts w:ascii="Meiryo UI" w:eastAsia="Meiryo UI" w:hAnsi="Meiryo UI" w:hint="eastAsia"/>
         </w:rPr>
-        <w:t>起こり</w:t>
-      </w:r>
-      <w:r>
-        <w:rPr>
-          <w:rFonts w:ascii="Meiryo UI" w:eastAsia="Meiryo UI" w:hAnsi="Meiryo UI" w:hint="eastAsia"/>
-        </w:rPr>
-        <w:t>そうな</w:t>
-      </w:r>
-      <w:r>
-        <w:rPr>
-          <w:rFonts w:ascii="Meiryo UI" w:eastAsia="Meiryo UI" w:hAnsi="Meiryo UI" w:hint="eastAsia"/>
-        </w:rPr>
-        <w:t>問題</w:t>
-      </w:r>
-      <w:r>
-        <w:rPr>
-          <w:rFonts w:ascii="Meiryo UI" w:eastAsia="Meiryo UI" w:hAnsi="Meiryo UI" w:hint="eastAsia"/>
-        </w:rPr>
-        <w:t>は？</w:t>
+        <w:t>の相談事</w:t>
       </w:r>
     </w:p>
     <w:p>
       <w:pPr>
         <w:ind w:firstLineChars="50" w:firstLine="105"/>
         <w:rPr>
-          <w:rFonts w:ascii="Meiryo UI" w:eastAsia="Meiryo UI" w:hAnsi="Meiryo UI" w:hint="eastAsia"/>
-        </w:rPr>
-      </w:pPr>
-      <w:r>
-        <w:rPr>
-          <w:rFonts w:ascii="Meiryo UI" w:eastAsia="Meiryo UI" w:hAnsi="Meiryo UI" w:hint="eastAsia"/>
-        </w:rPr>
-        <w:t>・スケジュール感は？</w:t>
+          <w:rFonts w:ascii="Meiryo UI" w:eastAsia="Meiryo UI" w:hAnsi="Meiryo UI"/>
+        </w:rPr>
+      </w:pPr>
+      <w:r>
+        <w:rPr>
+          <w:rFonts w:ascii="Meiryo UI" w:eastAsia="Meiryo UI" w:hAnsi="Meiryo UI" w:hint="eastAsia"/>
+        </w:rPr>
+        <w:t>・</w:t>
+      </w:r>
+      <w:r>
+        <w:rPr>
+          <w:rFonts w:ascii="Meiryo UI" w:eastAsia="Meiryo UI" w:hAnsi="Meiryo UI" w:hint="eastAsia"/>
+        </w:rPr>
+        <w:t>進度に問題はないか</w:t>
+      </w:r>
+      <w:r>
+        <w:rPr>
+          <w:rFonts w:ascii="Meiryo UI" w:eastAsia="Meiryo UI" w:hAnsi="Meiryo UI" w:hint="eastAsia"/>
+        </w:rPr>
+        <w:t>？</w:t>
       </w:r>
     </w:p>
     <w:sectPr>
@@ -7270,7 +7253,7 @@
 </file>
 
 <file path=customXml/itemProps1.xml><?xml version="1.0" encoding="utf-8"?>
-<ds:datastoreItem xmlns:ds="http://schemas.openxmlformats.org/officeDocument/2006/customXml" ds:itemID="{9DAEDD66-0000-437C-9E4B-AC1CB8A43296}">
+<ds:datastoreItem xmlns:ds="http://schemas.openxmlformats.org/officeDocument/2006/customXml" ds:itemID="{914B4E6C-59E9-4E19-8253-6F3B84892582}">
   <ds:schemaRefs>
     <ds:schemaRef ds:uri="http://schemas.openxmlformats.org/officeDocument/2006/bibliography"/>
   </ds:schemaRefs>
